--- a/Documentacion/Guía de instalación.docx
+++ b/Documentacion/Guía de instalación.docx
@@ -4,35 +4,512 @@
   <w:body>
     <w:p>
       <w:pPr>
-        <w:rPr>
-          <w:b/>
-          <w:sz w:val="24"/>
+        <w:spacing w:after="0"/>
+        <w:jc w:val="center"/>
+        <w:rPr>
+          <w:b/>
+          <w:sz w:val="48"/>
+          <w:szCs w:val="48"/>
           <w:u w:val="single"/>
         </w:rPr>
       </w:pPr>
       <w:r>
         <w:rPr>
           <w:b/>
-          <w:sz w:val="24"/>
+          <w:sz w:val="48"/>
+          <w:szCs w:val="48"/>
           <w:u w:val="single"/>
         </w:rPr>
-        <w:t>Guía</w:t>
-      </w:r>
-      <w:r>
-        <w:rPr>
-          <w:b/>
-          <w:sz w:val="24"/>
+        <w:t>Guía de instalación</w:t>
+      </w:r>
+      <w:r>
+        <w:rPr>
+          <w:b/>
+          <w:sz w:val="48"/>
+          <w:szCs w:val="48"/>
           <w:u w:val="single"/>
         </w:rPr>
-        <w:t xml:space="preserve"> de </w:t>
-      </w:r>
-      <w:r>
-        <w:rPr>
-          <w:b/>
-          <w:sz w:val="24"/>
+        <w:t xml:space="preserve"> y ejecución </w:t>
+      </w:r>
+    </w:p>
+    <w:p>
+      <w:pPr>
+        <w:spacing w:after="0"/>
+        <w:jc w:val="center"/>
+        <w:rPr>
+          <w:b/>
+          <w:sz w:val="48"/>
+          <w:szCs w:val="48"/>
           <w:u w:val="single"/>
         </w:rPr>
-        <w:t>instalación</w:t>
+      </w:pPr>
+      <w:proofErr w:type="spellStart"/>
+      <w:r>
+        <w:rPr>
+          <w:b/>
+          <w:sz w:val="48"/>
+          <w:szCs w:val="48"/>
+          <w:u w:val="single"/>
+        </w:rPr>
+        <w:t>World</w:t>
+      </w:r>
+      <w:proofErr w:type="spellEnd"/>
+      <w:r>
+        <w:rPr>
+          <w:b/>
+          <w:sz w:val="48"/>
+          <w:szCs w:val="48"/>
+          <w:u w:val="single"/>
+        </w:rPr>
+        <w:t xml:space="preserve"> </w:t>
+      </w:r>
+      <w:proofErr w:type="spellStart"/>
+      <w:r>
+        <w:rPr>
+          <w:b/>
+          <w:sz w:val="48"/>
+          <w:szCs w:val="48"/>
+          <w:u w:val="single"/>
+        </w:rPr>
+        <w:t>Of</w:t>
+      </w:r>
+      <w:proofErr w:type="spellEnd"/>
+      <w:r>
+        <w:rPr>
+          <w:b/>
+          <w:sz w:val="48"/>
+          <w:szCs w:val="48"/>
+          <w:u w:val="single"/>
+        </w:rPr>
+        <w:t xml:space="preserve"> </w:t>
+      </w:r>
+      <w:proofErr w:type="spellStart"/>
+      <w:r>
+        <w:rPr>
+          <w:b/>
+          <w:sz w:val="48"/>
+          <w:szCs w:val="48"/>
+          <w:u w:val="single"/>
+        </w:rPr>
+        <w:t>Middle</w:t>
+      </w:r>
+      <w:proofErr w:type="spellEnd"/>
+      <w:r>
+        <w:rPr>
+          <w:b/>
+          <w:sz w:val="48"/>
+          <w:szCs w:val="48"/>
+          <w:u w:val="single"/>
+        </w:rPr>
+        <w:t xml:space="preserve"> </w:t>
+      </w:r>
+      <w:proofErr w:type="spellStart"/>
+      <w:r>
+        <w:rPr>
+          <w:b/>
+          <w:sz w:val="48"/>
+          <w:szCs w:val="48"/>
+          <w:u w:val="single"/>
+        </w:rPr>
+        <w:t>Earth</w:t>
+      </w:r>
+      <w:proofErr w:type="spellEnd"/>
+      <w:r>
+        <w:rPr>
+          <w:b/>
+          <w:sz w:val="48"/>
+          <w:szCs w:val="48"/>
+          <w:u w:val="single"/>
+        </w:rPr>
+        <w:t xml:space="preserve"> (WOME)</w:t>
+      </w:r>
+    </w:p>
+    <w:p>
+      <w:pPr>
+        <w:jc w:val="both"/>
+        <w:rPr>
+          <w:b/>
+          <w:color w:val="C00000"/>
+          <w:sz w:val="24"/>
+          <w:szCs w:val="24"/>
+        </w:rPr>
+      </w:pPr>
+    </w:p>
+    <w:p>
+      <w:pPr>
+        <w:jc w:val="both"/>
+        <w:rPr>
+          <w:b/>
+          <w:color w:val="C00000"/>
+          <w:sz w:val="24"/>
+          <w:szCs w:val="24"/>
+        </w:rPr>
+      </w:pPr>
+      <w:r>
+        <w:rPr>
+          <w:b/>
+          <w:color w:val="C00000"/>
+          <w:sz w:val="24"/>
+          <w:szCs w:val="24"/>
+        </w:rPr>
+        <w:t>Prerrequisito: La PC debe posee instalado un Java Virtual Machine versión 1.8 o mayor</w:t>
+      </w:r>
+    </w:p>
+    <w:p>
+      <w:pPr>
+        <w:rPr>
+          <w:rFonts w:ascii="Quattrocento Sans" w:eastAsia="Quattrocento Sans" w:hAnsi="Quattrocento Sans" w:cs="Quattrocento Sans"/>
+          <w:sz w:val="24"/>
+          <w:szCs w:val="24"/>
+          <w:u w:val="single"/>
+        </w:rPr>
+      </w:pPr>
+      <w:r>
+        <w:rPr>
+          <w:rFonts w:ascii="Quattrocento Sans" w:eastAsia="Quattrocento Sans" w:hAnsi="Quattrocento Sans" w:cs="Quattrocento Sans"/>
+          <w:sz w:val="24"/>
+          <w:szCs w:val="24"/>
+        </w:rPr>
+        <w:t xml:space="preserve">Ingresar a </w:t>
+      </w:r>
+      <w:proofErr w:type="spellStart"/>
+      <w:r>
+        <w:rPr>
+          <w:rFonts w:ascii="Quattrocento Sans" w:eastAsia="Quattrocento Sans" w:hAnsi="Quattrocento Sans" w:cs="Quattrocento Sans"/>
+          <w:b/>
+          <w:sz w:val="24"/>
+          <w:szCs w:val="24"/>
+        </w:rPr>
+        <w:t>Github</w:t>
+      </w:r>
+      <w:proofErr w:type="spellEnd"/>
+      <w:r>
+        <w:rPr>
+          <w:rFonts w:ascii="Quattrocento Sans" w:eastAsia="Quattrocento Sans" w:hAnsi="Quattrocento Sans" w:cs="Quattrocento Sans"/>
+          <w:sz w:val="24"/>
+          <w:szCs w:val="24"/>
+        </w:rPr>
+        <w:t xml:space="preserve"> desde </w:t>
+      </w:r>
+      <w:hyperlink r:id="rId8">
+        <w:r>
+          <w:rPr>
+            <w:rFonts w:ascii="Quattrocento Sans" w:eastAsia="Quattrocento Sans" w:hAnsi="Quattrocento Sans" w:cs="Quattrocento Sans"/>
+            <w:color w:val="0563C1"/>
+            <w:sz w:val="24"/>
+            <w:szCs w:val="24"/>
+            <w:u w:val="single"/>
+          </w:rPr>
+          <w:t>https://github.com/</w:t>
+        </w:r>
+      </w:hyperlink>
+      <w:r>
+        <w:rPr>
+          <w:rFonts w:ascii="Quattrocento Sans" w:eastAsia="Quattrocento Sans" w:hAnsi="Quattrocento Sans" w:cs="Quattrocento Sans"/>
+          <w:color w:val="0563C1"/>
+          <w:sz w:val="24"/>
+          <w:szCs w:val="24"/>
+          <w:u w:val="single"/>
+        </w:rPr>
+        <w:t xml:space="preserve"> </w:t>
+      </w:r>
+      <w:proofErr w:type="gramStart"/>
+      <w:r>
+        <w:rPr>
+          <w:rFonts w:ascii="Quattrocento Sans" w:eastAsia="Quattrocento Sans" w:hAnsi="Quattrocento Sans" w:cs="Quattrocento Sans"/>
+          <w:color w:val="000000"/>
+          <w:sz w:val="24"/>
+          <w:szCs w:val="24"/>
+        </w:rPr>
+        <w:t>y  generar</w:t>
+      </w:r>
+      <w:proofErr w:type="gramEnd"/>
+      <w:r>
+        <w:rPr>
+          <w:rFonts w:ascii="Quattrocento Sans" w:eastAsia="Quattrocento Sans" w:hAnsi="Quattrocento Sans" w:cs="Quattrocento Sans"/>
+          <w:color w:val="000000"/>
+          <w:sz w:val="24"/>
+          <w:szCs w:val="24"/>
+        </w:rPr>
+        <w:t xml:space="preserve"> una cuenta de usuario.</w:t>
+      </w:r>
+    </w:p>
+    <w:p>
+      <w:r>
+        <w:rPr>
+          <w:noProof/>
+        </w:rPr>
+        <w:drawing>
+          <wp:inline distT="0" distB="0" distL="0" distR="0" wp14:anchorId="0F5DA58A" wp14:editId="16A45F33">
+            <wp:extent cx="5612130" cy="3619500"/>
+            <wp:effectExtent l="0" t="0" r="0" b="0"/>
+            <wp:docPr id="19" name="image8.png"/>
+            <wp:cNvGraphicFramePr/>
+            <a:graphic xmlns:a="http://schemas.openxmlformats.org/drawingml/2006/main">
+              <a:graphicData uri="http://schemas.openxmlformats.org/drawingml/2006/picture">
+                <pic:pic xmlns:pic="http://schemas.openxmlformats.org/drawingml/2006/picture">
+                  <pic:nvPicPr>
+                    <pic:cNvPr id="0" name="image8.png"/>
+                    <pic:cNvPicPr preferRelativeResize="0"/>
+                  </pic:nvPicPr>
+                  <pic:blipFill>
+                    <a:blip r:embed="rId9"/>
+                    <a:srcRect b="9279"/>
+                    <a:stretch>
+                      <a:fillRect/>
+                    </a:stretch>
+                  </pic:blipFill>
+                  <pic:spPr>
+                    <a:xfrm>
+                      <a:off x="0" y="0"/>
+                      <a:ext cx="5612130" cy="3619500"/>
+                    </a:xfrm>
+                    <a:prstGeom prst="rect">
+                      <a:avLst/>
+                    </a:prstGeom>
+                    <a:ln/>
+                  </pic:spPr>
+                </pic:pic>
+              </a:graphicData>
+            </a:graphic>
+          </wp:inline>
+        </w:drawing>
+      </w:r>
+    </w:p>
+    <w:p>
+      <w:pPr>
+        <w:rPr>
+          <w:rFonts w:ascii="Quattrocento Sans" w:eastAsia="Quattrocento Sans" w:hAnsi="Quattrocento Sans" w:cs="Quattrocento Sans"/>
+          <w:sz w:val="24"/>
+          <w:szCs w:val="24"/>
+        </w:rPr>
+      </w:pPr>
+      <w:r>
+        <w:rPr>
+          <w:rFonts w:ascii="Quattrocento Sans" w:eastAsia="Quattrocento Sans" w:hAnsi="Quattrocento Sans" w:cs="Quattrocento Sans"/>
+          <w:sz w:val="24"/>
+          <w:szCs w:val="24"/>
+        </w:rPr>
+        <w:t xml:space="preserve">Con la cuenta de usuario ya ingresada, podrá descargar los proyectos necesarios (cliente, </w:t>
+      </w:r>
+      <w:proofErr w:type="gramStart"/>
+      <w:r>
+        <w:rPr>
+          <w:rFonts w:ascii="Quattrocento Sans" w:eastAsia="Quattrocento Sans" w:hAnsi="Quattrocento Sans" w:cs="Quattrocento Sans"/>
+          <w:sz w:val="24"/>
+          <w:szCs w:val="24"/>
+        </w:rPr>
+        <w:t>dominio  y</w:t>
+      </w:r>
+      <w:proofErr w:type="gramEnd"/>
+      <w:r>
+        <w:rPr>
+          <w:rFonts w:ascii="Quattrocento Sans" w:eastAsia="Quattrocento Sans" w:hAnsi="Quattrocento Sans" w:cs="Quattrocento Sans"/>
+          <w:sz w:val="24"/>
+          <w:szCs w:val="24"/>
+        </w:rPr>
+        <w:t xml:space="preserve"> servidor) desde:</w:t>
+      </w:r>
+    </w:p>
+    <w:p>
+      <w:pPr>
+        <w:rPr>
+          <w:rFonts w:ascii="Quattrocento Sans" w:eastAsia="Quattrocento Sans" w:hAnsi="Quattrocento Sans" w:cs="Quattrocento Sans"/>
+          <w:sz w:val="24"/>
+          <w:szCs w:val="24"/>
+        </w:rPr>
+      </w:pPr>
+      <w:hyperlink r:id="rId10">
+        <w:r>
+          <w:rPr>
+            <w:rFonts w:ascii="Quattrocento Sans" w:eastAsia="Quattrocento Sans" w:hAnsi="Quattrocento Sans" w:cs="Quattrocento Sans"/>
+            <w:color w:val="0563C1"/>
+            <w:sz w:val="24"/>
+            <w:szCs w:val="24"/>
+            <w:u w:val="single"/>
+          </w:rPr>
+          <w:t>https://github.com/LosTestigosDeRenata/jrpg-2017b-dominio</w:t>
+        </w:r>
+      </w:hyperlink>
+    </w:p>
+    <w:p>
+      <w:pPr>
+        <w:rPr>
+          <w:rFonts w:ascii="Quattrocento Sans" w:eastAsia="Quattrocento Sans" w:hAnsi="Quattrocento Sans" w:cs="Quattrocento Sans"/>
+          <w:sz w:val="24"/>
+          <w:szCs w:val="24"/>
+        </w:rPr>
+      </w:pPr>
+      <w:hyperlink r:id="rId11">
+        <w:r>
+          <w:rPr>
+            <w:rFonts w:ascii="Quattrocento Sans" w:eastAsia="Quattrocento Sans" w:hAnsi="Quattrocento Sans" w:cs="Quattrocento Sans"/>
+            <w:color w:val="0563C1"/>
+            <w:sz w:val="24"/>
+            <w:szCs w:val="24"/>
+            <w:u w:val="single"/>
+          </w:rPr>
+          <w:t>https://github.com/LosTestigosDeRenata/jrpg-2017b-cliente</w:t>
+        </w:r>
+      </w:hyperlink>
+    </w:p>
+    <w:p>
+      <w:pPr>
+        <w:rPr>
+          <w:rFonts w:ascii="Quattrocento Sans" w:eastAsia="Quattrocento Sans" w:hAnsi="Quattrocento Sans" w:cs="Quattrocento Sans"/>
+          <w:sz w:val="24"/>
+          <w:szCs w:val="24"/>
+        </w:rPr>
+      </w:pPr>
+      <w:hyperlink r:id="rId12">
+        <w:r>
+          <w:rPr>
+            <w:rFonts w:ascii="Quattrocento Sans" w:eastAsia="Quattrocento Sans" w:hAnsi="Quattrocento Sans" w:cs="Quattrocento Sans"/>
+            <w:color w:val="0563C1"/>
+            <w:sz w:val="24"/>
+            <w:szCs w:val="24"/>
+            <w:u w:val="single"/>
+          </w:rPr>
+          <w:t>https://github.com/LosTestigosDeRenata/jrpg-2017b-servidor</w:t>
+        </w:r>
+      </w:hyperlink>
+    </w:p>
+    <w:p>
+      <w:pPr>
+        <w:rPr>
+          <w:rFonts w:ascii="Quattrocento Sans" w:eastAsia="Quattrocento Sans" w:hAnsi="Quattrocento Sans" w:cs="Quattrocento Sans"/>
+          <w:color w:val="24292E"/>
+          <w:sz w:val="24"/>
+          <w:szCs w:val="24"/>
+        </w:rPr>
+      </w:pPr>
+      <w:r>
+        <w:rPr>
+          <w:rFonts w:ascii="Quattrocento Sans" w:eastAsia="Quattrocento Sans" w:hAnsi="Quattrocento Sans" w:cs="Quattrocento Sans"/>
+          <w:color w:val="24292E"/>
+          <w:sz w:val="24"/>
+          <w:szCs w:val="24"/>
+        </w:rPr>
+        <w:t xml:space="preserve">Se recomienda descargar cada proyecto como ZIP presionando </w:t>
+      </w:r>
+      <w:r>
+        <w:rPr>
+          <w:rFonts w:ascii="Quattrocento Sans" w:eastAsia="Quattrocento Sans" w:hAnsi="Quattrocento Sans" w:cs="Quattrocento Sans"/>
+          <w:b/>
+          <w:color w:val="24292E"/>
+          <w:sz w:val="24"/>
+          <w:szCs w:val="24"/>
+        </w:rPr>
+        <w:t xml:space="preserve">Clone </w:t>
+      </w:r>
+      <w:proofErr w:type="spellStart"/>
+      <w:r>
+        <w:rPr>
+          <w:rFonts w:ascii="Quattrocento Sans" w:eastAsia="Quattrocento Sans" w:hAnsi="Quattrocento Sans" w:cs="Quattrocento Sans"/>
+          <w:b/>
+          <w:color w:val="24292E"/>
+          <w:sz w:val="24"/>
+          <w:szCs w:val="24"/>
+        </w:rPr>
+        <w:t>or</w:t>
+      </w:r>
+      <w:proofErr w:type="spellEnd"/>
+      <w:r>
+        <w:rPr>
+          <w:rFonts w:ascii="Quattrocento Sans" w:eastAsia="Quattrocento Sans" w:hAnsi="Quattrocento Sans" w:cs="Quattrocento Sans"/>
+          <w:b/>
+          <w:color w:val="24292E"/>
+          <w:sz w:val="24"/>
+          <w:szCs w:val="24"/>
+        </w:rPr>
+        <w:t xml:space="preserve"> </w:t>
+      </w:r>
+      <w:proofErr w:type="spellStart"/>
+      <w:r>
+        <w:rPr>
+          <w:rFonts w:ascii="Quattrocento Sans" w:eastAsia="Quattrocento Sans" w:hAnsi="Quattrocento Sans" w:cs="Quattrocento Sans"/>
+          <w:b/>
+          <w:color w:val="24292E"/>
+          <w:sz w:val="24"/>
+          <w:szCs w:val="24"/>
+        </w:rPr>
+        <w:t>Download</w:t>
+      </w:r>
+      <w:proofErr w:type="spellEnd"/>
+      <w:r>
+        <w:rPr>
+          <w:rFonts w:ascii="Quattrocento Sans" w:eastAsia="Quattrocento Sans" w:hAnsi="Quattrocento Sans" w:cs="Quattrocento Sans"/>
+          <w:b/>
+          <w:color w:val="24292E"/>
+          <w:sz w:val="24"/>
+          <w:szCs w:val="24"/>
+        </w:rPr>
+        <w:t xml:space="preserve"> – </w:t>
+      </w:r>
+      <w:proofErr w:type="spellStart"/>
+      <w:r>
+        <w:rPr>
+          <w:rFonts w:ascii="Quattrocento Sans" w:eastAsia="Quattrocento Sans" w:hAnsi="Quattrocento Sans" w:cs="Quattrocento Sans"/>
+          <w:b/>
+          <w:color w:val="24292E"/>
+          <w:sz w:val="24"/>
+          <w:szCs w:val="24"/>
+        </w:rPr>
+        <w:t>Download</w:t>
+      </w:r>
+      <w:proofErr w:type="spellEnd"/>
+      <w:r>
+        <w:rPr>
+          <w:rFonts w:ascii="Quattrocento Sans" w:eastAsia="Quattrocento Sans" w:hAnsi="Quattrocento Sans" w:cs="Quattrocento Sans"/>
+          <w:b/>
+          <w:color w:val="24292E"/>
+          <w:sz w:val="24"/>
+          <w:szCs w:val="24"/>
+        </w:rPr>
+        <w:t xml:space="preserve"> ZIP.</w:t>
+      </w:r>
+    </w:p>
+    <w:p>
+      <w:r>
+        <w:rPr>
+          <w:noProof/>
+        </w:rPr>
+        <w:lastRenderedPageBreak/>
+        <w:drawing>
+          <wp:inline distT="0" distB="0" distL="0" distR="0" wp14:anchorId="3AE4E69E" wp14:editId="7A7012FD">
+            <wp:extent cx="5086350" cy="3514725"/>
+            <wp:effectExtent l="0" t="0" r="0" b="9525"/>
+            <wp:docPr id="18" name="image7.png"/>
+            <wp:cNvGraphicFramePr/>
+            <a:graphic xmlns:a="http://schemas.openxmlformats.org/drawingml/2006/main">
+              <a:graphicData uri="http://schemas.openxmlformats.org/drawingml/2006/picture">
+                <pic:pic xmlns:pic="http://schemas.openxmlformats.org/drawingml/2006/picture">
+                  <pic:nvPicPr>
+                    <pic:cNvPr id="0" name="image7.png"/>
+                    <pic:cNvPicPr preferRelativeResize="0"/>
+                  </pic:nvPicPr>
+                  <pic:blipFill>
+                    <a:blip r:embed="rId13"/>
+                    <a:srcRect l="34962" b="33631"/>
+                    <a:stretch>
+                      <a:fillRect/>
+                    </a:stretch>
+                  </pic:blipFill>
+                  <pic:spPr>
+                    <a:xfrm>
+                      <a:off x="0" y="0"/>
+                      <a:ext cx="5086703" cy="3514969"/>
+                    </a:xfrm>
+                    <a:prstGeom prst="rect">
+                      <a:avLst/>
+                    </a:prstGeom>
+                    <a:ln/>
+                  </pic:spPr>
+                </pic:pic>
+              </a:graphicData>
+            </a:graphic>
+          </wp:inline>
+        </w:drawing>
       </w:r>
     </w:p>
     <w:p>
@@ -40,31 +517,33 @@
         <w:jc w:val="both"/>
       </w:pPr>
       <w:r>
-        <w:t>Una vez clonado los repositorios</w:t>
-      </w:r>
-      <w:r>
-        <w:t xml:space="preserve"> </w:t>
-      </w:r>
-      <w:r>
-        <w:t xml:space="preserve">en su </w:t>
-      </w:r>
-      <w:r>
-        <w:t>computadora (</w:t>
-      </w:r>
-      <w:r>
-        <w:t>Dominio, Cliente y Servidor)</w:t>
-      </w:r>
-      <w:r>
-        <w:t>, ideal</w:t>
-      </w:r>
-      <w:r>
-        <w:t>mente dentro del workspace de Eclipse.</w:t>
-      </w:r>
-      <w:r>
-        <w:t xml:space="preserve"> seguidamente</w:t>
-      </w:r>
-      <w:r>
-        <w:t xml:space="preserve"> deben importarlo dentro de Eclipse con la opción Import &gt; Existing Projects into Workspace.</w:t>
+        <w:rPr>
+          <w:rFonts w:ascii="Quattrocento Sans" w:eastAsia="Quattrocento Sans" w:hAnsi="Quattrocento Sans" w:cs="Quattrocento Sans"/>
+          <w:color w:val="24292E"/>
+          <w:sz w:val="24"/>
+          <w:szCs w:val="24"/>
+        </w:rPr>
+        <w:t xml:space="preserve">Descomprimir los 3 proyectos y dentro del repositorio generado en Eclipse, por defecto: </w:t>
+      </w:r>
+      <w:proofErr w:type="spellStart"/>
+      <w:r>
+        <w:rPr>
+          <w:rFonts w:ascii="Quattrocento Sans" w:eastAsia="Quattrocento Sans" w:hAnsi="Quattrocento Sans" w:cs="Quattrocento Sans"/>
+          <w:color w:val="24292E"/>
+          <w:sz w:val="24"/>
+          <w:szCs w:val="24"/>
+        </w:rPr>
+        <w:t>Worksplace</w:t>
+      </w:r>
+      <w:proofErr w:type="spellEnd"/>
+      <w:r>
+        <w:rPr>
+          <w:rFonts w:ascii="Quattrocento Sans" w:eastAsia="Quattrocento Sans" w:hAnsi="Quattrocento Sans" w:cs="Quattrocento Sans"/>
+          <w:color w:val="24292E"/>
+          <w:sz w:val="24"/>
+          <w:szCs w:val="24"/>
+        </w:rPr>
+        <w:t>.</w:t>
       </w:r>
     </w:p>
     <w:p>
@@ -72,7 +551,111 @@
         <w:jc w:val="both"/>
       </w:pPr>
       <w:r>
-        <w:t xml:space="preserve">Cuando tengan el proyecto disponible, deben explorar las propiedades y cambiarle el encoding a UTF-8. </w:t>
+        <w:t>Una vez clonado los repositorios</w:t>
+      </w:r>
+      <w:r>
+        <w:t xml:space="preserve"> </w:t>
+      </w:r>
+      <w:r>
+        <w:t xml:space="preserve">en su </w:t>
+      </w:r>
+      <w:r>
+        <w:t xml:space="preserve">computadora </w:t>
+      </w:r>
+      <w:r>
+        <w:t>tienen que ser importados</w:t>
+      </w:r>
+      <w:r>
+        <w:t xml:space="preserve"> i</w:t>
+      </w:r>
+      <w:r>
+        <w:t xml:space="preserve"> Eclipse con la opción </w:t>
+      </w:r>
+      <w:proofErr w:type="spellStart"/>
+      <w:r>
+        <w:rPr>
+          <w:b/>
+        </w:rPr>
+        <w:t>Import</w:t>
+      </w:r>
+      <w:proofErr w:type="spellEnd"/>
+      <w:r>
+        <w:rPr>
+          <w:b/>
+        </w:rPr>
+        <w:t xml:space="preserve"> &gt; </w:t>
+      </w:r>
+      <w:proofErr w:type="spellStart"/>
+      <w:r>
+        <w:rPr>
+          <w:b/>
+        </w:rPr>
+        <w:t>Existing</w:t>
+      </w:r>
+      <w:proofErr w:type="spellEnd"/>
+      <w:r>
+        <w:rPr>
+          <w:b/>
+        </w:rPr>
+        <w:t xml:space="preserve"> </w:t>
+      </w:r>
+      <w:proofErr w:type="spellStart"/>
+      <w:r>
+        <w:rPr>
+          <w:b/>
+        </w:rPr>
+        <w:t>Projects</w:t>
+      </w:r>
+      <w:proofErr w:type="spellEnd"/>
+      <w:r>
+        <w:rPr>
+          <w:b/>
+        </w:rPr>
+        <w:t xml:space="preserve"> </w:t>
+      </w:r>
+      <w:proofErr w:type="spellStart"/>
+      <w:r>
+        <w:rPr>
+          <w:b/>
+        </w:rPr>
+        <w:t>into</w:t>
+      </w:r>
+      <w:proofErr w:type="spellEnd"/>
+      <w:r>
+        <w:rPr>
+          <w:b/>
+        </w:rPr>
+        <w:t xml:space="preserve"> </w:t>
+      </w:r>
+      <w:proofErr w:type="spellStart"/>
+      <w:r>
+        <w:rPr>
+          <w:b/>
+        </w:rPr>
+        <w:t>Workspace</w:t>
+      </w:r>
+      <w:proofErr w:type="spellEnd"/>
+      <w:r>
+        <w:t>.</w:t>
+      </w:r>
+    </w:p>
+    <w:p>
+      <w:pPr>
+        <w:jc w:val="both"/>
+        <w:rPr>
+          <w:noProof/>
+        </w:rPr>
+      </w:pPr>
+      <w:r>
+        <w:t xml:space="preserve">Cuando tengan el proyecto disponible, deben explorar las propiedades y cambiarle el </w:t>
+      </w:r>
+      <w:proofErr w:type="spellStart"/>
+      <w:r>
+        <w:t>encoding</w:t>
+      </w:r>
+      <w:proofErr w:type="spellEnd"/>
+      <w:r>
+        <w:t xml:space="preserve"> a UTF-8. </w:t>
       </w:r>
       <w:r>
         <w:t xml:space="preserve">Para esto </w:t>
@@ -84,10 +667,69 @@
         <w:t xml:space="preserve"> dentro </w:t>
       </w:r>
       <w:r>
-        <w:t>de cada proyecto Properties-&gt; Resource-&gt; Text file encoding-&gt; Other (SELECCIONAR UTF-8)</w:t>
+        <w:t xml:space="preserve">de cada proyecto </w:t>
+      </w:r>
+      <w:proofErr w:type="spellStart"/>
+      <w:r>
+        <w:rPr>
+          <w:b/>
+        </w:rPr>
+        <w:t>Properties</w:t>
+      </w:r>
+      <w:proofErr w:type="spellEnd"/>
+      <w:r>
+        <w:rPr>
+          <w:b/>
+        </w:rPr>
+        <w:t xml:space="preserve">-&gt; </w:t>
+      </w:r>
+      <w:proofErr w:type="spellStart"/>
+      <w:r>
+        <w:rPr>
+          <w:b/>
+        </w:rPr>
+        <w:t>Resource</w:t>
+      </w:r>
+      <w:proofErr w:type="spellEnd"/>
+      <w:r>
+        <w:rPr>
+          <w:b/>
+        </w:rPr>
+        <w:t xml:space="preserve">-&gt; Text file </w:t>
+      </w:r>
+      <w:proofErr w:type="spellStart"/>
+      <w:r>
+        <w:rPr>
+          <w:b/>
+        </w:rPr>
+        <w:t>encoding</w:t>
+      </w:r>
+      <w:proofErr w:type="spellEnd"/>
+      <w:r>
+        <w:rPr>
+          <w:b/>
+        </w:rPr>
+        <w:t xml:space="preserve">-&gt; </w:t>
+      </w:r>
+      <w:proofErr w:type="spellStart"/>
+      <w:r>
+        <w:rPr>
+          <w:b/>
+        </w:rPr>
+        <w:t>Other</w:t>
+      </w:r>
+      <w:proofErr w:type="spellEnd"/>
+      <w:r>
+        <w:t xml:space="preserve"> (SELECCIONAR UTF-8)</w:t>
       </w:r>
       <w:r>
         <w:t>.</w:t>
+      </w:r>
+      <w:r>
+        <w:rPr>
+          <w:noProof/>
+        </w:rPr>
+        <w:t xml:space="preserve"> </w:t>
       </w:r>
     </w:p>
     <w:p>
@@ -95,11 +737,127 @@
         <w:jc w:val="both"/>
       </w:pPr>
       <w:r>
+        <w:rPr>
+          <w:noProof/>
+        </w:rPr>
+        <w:drawing>
+          <wp:inline distT="0" distB="0" distL="0" distR="0" wp14:anchorId="77329348" wp14:editId="6A492691">
+            <wp:extent cx="5400040" cy="3536192"/>
+            <wp:effectExtent l="0" t="0" r="0" b="7620"/>
+            <wp:docPr id="22" name="image16.png"/>
+            <wp:cNvGraphicFramePr/>
+            <a:graphic xmlns:a="http://schemas.openxmlformats.org/drawingml/2006/main">
+              <a:graphicData uri="http://schemas.openxmlformats.org/drawingml/2006/picture">
+                <pic:pic xmlns:pic="http://schemas.openxmlformats.org/drawingml/2006/picture">
+                  <pic:nvPicPr>
+                    <pic:cNvPr id="0" name="image16.png"/>
+                    <pic:cNvPicPr preferRelativeResize="0"/>
+                  </pic:nvPicPr>
+                  <pic:blipFill>
+                    <a:blip r:embed="rId14"/>
+                    <a:srcRect r="27699" b="31661"/>
+                    <a:stretch>
+                      <a:fillRect/>
+                    </a:stretch>
+                  </pic:blipFill>
+                  <pic:spPr>
+                    <a:xfrm>
+                      <a:off x="0" y="0"/>
+                      <a:ext cx="5400040" cy="3536192"/>
+                    </a:xfrm>
+                    <a:prstGeom prst="rect">
+                      <a:avLst/>
+                    </a:prstGeom>
+                    <a:ln/>
+                  </pic:spPr>
+                </pic:pic>
+              </a:graphicData>
+            </a:graphic>
+          </wp:inline>
+        </w:drawing>
+      </w:r>
+    </w:p>
+    <w:p>
+      <w:pPr>
+        <w:spacing w:before="60" w:after="220" w:line="240" w:lineRule="auto"/>
+        <w:jc w:val="both"/>
+        <w:rPr>
+          <w:rFonts w:ascii="Quattrocento Sans" w:eastAsia="Quattrocento Sans" w:hAnsi="Quattrocento Sans" w:cs="Quattrocento Sans"/>
+          <w:color w:val="24292E"/>
+          <w:sz w:val="24"/>
+          <w:szCs w:val="24"/>
+        </w:rPr>
+      </w:pPr>
+      <w:r>
+        <w:rPr>
+          <w:rFonts w:ascii="Quattrocento Sans" w:eastAsia="Quattrocento Sans" w:hAnsi="Quattrocento Sans" w:cs="Quattrocento Sans"/>
+          <w:color w:val="24292E"/>
+          <w:sz w:val="24"/>
+          <w:szCs w:val="24"/>
+        </w:rPr>
+        <w:lastRenderedPageBreak/>
+        <w:t xml:space="preserve">Se debe verificar que el </w:t>
+      </w:r>
+      <w:proofErr w:type="spellStart"/>
+      <w:r>
+        <w:rPr>
+          <w:rFonts w:ascii="Quattrocento Sans" w:eastAsia="Quattrocento Sans" w:hAnsi="Quattrocento Sans" w:cs="Quattrocento Sans"/>
+          <w:color w:val="24292E"/>
+          <w:sz w:val="24"/>
+          <w:szCs w:val="24"/>
+        </w:rPr>
+        <w:t>Build</w:t>
+      </w:r>
+      <w:proofErr w:type="spellEnd"/>
+      <w:r>
+        <w:rPr>
+          <w:rFonts w:ascii="Quattrocento Sans" w:eastAsia="Quattrocento Sans" w:hAnsi="Quattrocento Sans" w:cs="Quattrocento Sans"/>
+          <w:color w:val="24292E"/>
+          <w:sz w:val="24"/>
+          <w:szCs w:val="24"/>
+        </w:rPr>
+        <w:t xml:space="preserve"> </w:t>
+      </w:r>
+      <w:proofErr w:type="spellStart"/>
+      <w:r>
+        <w:rPr>
+          <w:rFonts w:ascii="Quattrocento Sans" w:eastAsia="Quattrocento Sans" w:hAnsi="Quattrocento Sans" w:cs="Quattrocento Sans"/>
+          <w:color w:val="24292E"/>
+          <w:sz w:val="24"/>
+          <w:szCs w:val="24"/>
+        </w:rPr>
+        <w:t>Path</w:t>
+      </w:r>
+      <w:proofErr w:type="spellEnd"/>
+      <w:r>
+        <w:rPr>
+          <w:rFonts w:ascii="Quattrocento Sans" w:eastAsia="Quattrocento Sans" w:hAnsi="Quattrocento Sans" w:cs="Quattrocento Sans"/>
+          <w:color w:val="24292E"/>
+          <w:sz w:val="24"/>
+          <w:szCs w:val="24"/>
+        </w:rPr>
+        <w:t xml:space="preserve"> de cada proyecto sea el correcto.</w:t>
+      </w:r>
+      <w:r>
+        <w:rPr>
+          <w:rFonts w:ascii="Quattrocento Sans" w:eastAsia="Quattrocento Sans" w:hAnsi="Quattrocento Sans" w:cs="Quattrocento Sans"/>
+          <w:color w:val="24292E"/>
+          <w:sz w:val="24"/>
+          <w:szCs w:val="24"/>
+        </w:rPr>
+        <w:t xml:space="preserve"> </w:t>
+      </w:r>
+      <w:r>
         <w:t>Cada proyecto tiene que tener las librerías</w:t>
       </w:r>
       <w:r>
-        <w:t xml:space="preserve"> y source</w:t>
-      </w:r>
+        <w:t xml:space="preserve"> y </w:t>
+      </w:r>
+      <w:proofErr w:type="spellStart"/>
+      <w:r>
+        <w:t>source</w:t>
+      </w:r>
+      <w:proofErr w:type="spellEnd"/>
       <w:r>
         <w:t xml:space="preserve"> correspondientes</w:t>
       </w:r>
@@ -109,23 +867,158 @@
       <w:r>
         <w:t xml:space="preserve">respetando la siguiente tabla, para esto diríjase a </w:t>
       </w:r>
-      <w:r>
-        <w:t>Properties-&gt;</w:t>
-      </w:r>
-      <w:r>
-        <w:t xml:space="preserve"> Java Build Path</w:t>
-      </w:r>
-      <w:r>
-        <w:t xml:space="preserve"> y agregue</w:t>
-      </w:r>
-      <w:r>
-        <w:t xml:space="preserve"> las librerías y enlaces necesarios</w:t>
-      </w:r>
-      <w:r>
+      <w:proofErr w:type="spellStart"/>
+      <w:r>
+        <w:rPr>
+          <w:b/>
+        </w:rPr>
+        <w:t>Properties</w:t>
+      </w:r>
+      <w:proofErr w:type="spellEnd"/>
+      <w:r>
+        <w:rPr>
+          <w:b/>
+        </w:rPr>
+        <w:t xml:space="preserve">-&gt; Java </w:t>
+      </w:r>
+      <w:proofErr w:type="spellStart"/>
+      <w:r>
+        <w:rPr>
+          <w:b/>
+        </w:rPr>
+        <w:t>Build</w:t>
+      </w:r>
+      <w:proofErr w:type="spellEnd"/>
+      <w:r>
+        <w:rPr>
+          <w:b/>
+        </w:rPr>
+        <w:t xml:space="preserve"> </w:t>
+      </w:r>
+      <w:proofErr w:type="spellStart"/>
+      <w:r>
+        <w:rPr>
+          <w:b/>
+        </w:rPr>
+        <w:t>Path</w:t>
+      </w:r>
+      <w:proofErr w:type="spellEnd"/>
+      <w:r>
+        <w:t xml:space="preserve"> </w:t>
+      </w:r>
+      <w:r>
+        <w:rPr>
+          <w:rFonts w:ascii="Quattrocento Sans" w:eastAsia="Quattrocento Sans" w:hAnsi="Quattrocento Sans" w:cs="Quattrocento Sans"/>
+          <w:color w:val="24292E"/>
+          <w:sz w:val="24"/>
+          <w:szCs w:val="24"/>
+        </w:rPr>
+        <w:t xml:space="preserve">y verificar que los nombres de los proyectos sean los correctos, de lo contrario, podrá modificarlos, desde </w:t>
+      </w:r>
+      <w:proofErr w:type="spellStart"/>
+      <w:r>
+        <w:rPr>
+          <w:rFonts w:ascii="Quattrocento Sans" w:eastAsia="Quattrocento Sans" w:hAnsi="Quattrocento Sans" w:cs="Quattrocento Sans"/>
+          <w:b/>
+          <w:color w:val="24292E"/>
+          <w:sz w:val="24"/>
+          <w:szCs w:val="24"/>
+        </w:rPr>
+        <w:t>Remove</w:t>
+      </w:r>
+      <w:proofErr w:type="spellEnd"/>
+      <w:r>
+        <w:rPr>
+          <w:rFonts w:ascii="Quattrocento Sans" w:eastAsia="Quattrocento Sans" w:hAnsi="Quattrocento Sans" w:cs="Quattrocento Sans"/>
+          <w:b/>
+          <w:color w:val="24292E"/>
+          <w:sz w:val="24"/>
+          <w:szCs w:val="24"/>
+        </w:rPr>
+        <w:t xml:space="preserve"> </w:t>
+      </w:r>
+      <w:r>
+        <w:rPr>
+          <w:rFonts w:ascii="Quattrocento Sans" w:eastAsia="Quattrocento Sans" w:hAnsi="Quattrocento Sans" w:cs="Quattrocento Sans"/>
+          <w:color w:val="24292E"/>
+          <w:sz w:val="24"/>
+          <w:szCs w:val="24"/>
+        </w:rPr>
+        <w:t xml:space="preserve">y </w:t>
+      </w:r>
+      <w:proofErr w:type="spellStart"/>
+      <w:r>
+        <w:rPr>
+          <w:rFonts w:ascii="Quattrocento Sans" w:eastAsia="Quattrocento Sans" w:hAnsi="Quattrocento Sans" w:cs="Quattrocento Sans"/>
+          <w:b/>
+          <w:color w:val="24292E"/>
+          <w:sz w:val="24"/>
+          <w:szCs w:val="24"/>
+        </w:rPr>
+        <w:t>Add</w:t>
+      </w:r>
+      <w:proofErr w:type="spellEnd"/>
+      <w:r>
+        <w:rPr>
+          <w:rFonts w:ascii="Quattrocento Sans" w:eastAsia="Quattrocento Sans" w:hAnsi="Quattrocento Sans" w:cs="Quattrocento Sans"/>
+          <w:color w:val="24292E"/>
+          <w:sz w:val="24"/>
+          <w:szCs w:val="24"/>
+        </w:rPr>
         <w:t>.</w:t>
       </w:r>
-      <w:bookmarkStart w:id="0" w:name="_GoBack"/>
-      <w:bookmarkEnd w:id="0"/>
+    </w:p>
+    <w:p>
+      <w:pPr>
+        <w:spacing w:before="60" w:after="220" w:line="240" w:lineRule="auto"/>
+        <w:jc w:val="both"/>
+        <w:rPr>
+          <w:rFonts w:ascii="Quattrocento Sans" w:eastAsia="Quattrocento Sans" w:hAnsi="Quattrocento Sans" w:cs="Quattrocento Sans"/>
+          <w:color w:val="24292E"/>
+          <w:sz w:val="24"/>
+          <w:szCs w:val="24"/>
+        </w:rPr>
+      </w:pPr>
+      <w:r>
+        <w:rPr>
+          <w:noProof/>
+        </w:rPr>
+        <w:drawing>
+          <wp:inline distT="0" distB="0" distL="0" distR="0" wp14:anchorId="74E030C8" wp14:editId="57BC6962">
+            <wp:extent cx="5400040" cy="2208774"/>
+            <wp:effectExtent l="0" t="0" r="0" b="1270"/>
+            <wp:docPr id="21" name="image12.png"/>
+            <wp:cNvGraphicFramePr/>
+            <a:graphic xmlns:a="http://schemas.openxmlformats.org/drawingml/2006/main">
+              <a:graphicData uri="http://schemas.openxmlformats.org/drawingml/2006/picture">
+                <pic:pic xmlns:pic="http://schemas.openxmlformats.org/drawingml/2006/picture">
+                  <pic:nvPicPr>
+                    <pic:cNvPr id="0" name="image12.png"/>
+                    <pic:cNvPicPr preferRelativeResize="0"/>
+                  </pic:nvPicPr>
+                  <pic:blipFill>
+                    <a:blip r:embed="rId15"/>
+                    <a:srcRect b="40970"/>
+                    <a:stretch>
+                      <a:fillRect/>
+                    </a:stretch>
+                  </pic:blipFill>
+                  <pic:spPr>
+                    <a:xfrm>
+                      <a:off x="0" y="0"/>
+                      <a:ext cx="5400040" cy="2208774"/>
+                    </a:xfrm>
+                    <a:prstGeom prst="rect">
+                      <a:avLst/>
+                    </a:prstGeom>
+                    <a:ln/>
+                  </pic:spPr>
+                </pic:pic>
+              </a:graphicData>
+            </a:graphic>
+          </wp:inline>
+        </w:drawing>
+      </w:r>
     </w:p>
     <w:tbl>
       <w:tblPr>
@@ -168,9 +1061,11 @@
               <w:jc w:val="center"/>
               <w:cnfStyle w:val="100000000000" w:firstRow="1" w:lastRow="0" w:firstColumn="0" w:lastColumn="0" w:oddVBand="0" w:evenVBand="0" w:oddHBand="0" w:evenHBand="0" w:firstRowFirstColumn="0" w:firstRowLastColumn="0" w:lastRowFirstColumn="0" w:lastRowLastColumn="0"/>
             </w:pPr>
+            <w:proofErr w:type="spellStart"/>
             <w:r>
               <w:t>Source</w:t>
             </w:r>
+            <w:proofErr w:type="spellEnd"/>
           </w:p>
         </w:tc>
         <w:tc>
@@ -183,9 +1078,11 @@
               <w:jc w:val="center"/>
               <w:cnfStyle w:val="100000000000" w:firstRow="1" w:lastRow="0" w:firstColumn="0" w:lastColumn="0" w:oddVBand="0" w:evenVBand="0" w:oddHBand="0" w:evenHBand="0" w:firstRowFirstColumn="0" w:firstRowLastColumn="0" w:lastRowFirstColumn="0" w:lastRowLastColumn="0"/>
             </w:pPr>
+            <w:proofErr w:type="spellStart"/>
             <w:r>
               <w:t>Projects</w:t>
             </w:r>
+            <w:proofErr w:type="spellEnd"/>
           </w:p>
         </w:tc>
         <w:tc>
@@ -198,9 +1095,11 @@
               <w:jc w:val="center"/>
               <w:cnfStyle w:val="100000000000" w:firstRow="1" w:lastRow="0" w:firstColumn="0" w:lastColumn="0" w:oddVBand="0" w:evenVBand="0" w:oddHBand="0" w:evenHBand="0" w:firstRowFirstColumn="0" w:firstRowLastColumn="0" w:lastRowFirstColumn="0" w:lastRowLastColumn="0"/>
             </w:pPr>
+            <w:proofErr w:type="spellStart"/>
             <w:r>
               <w:t>Libraries</w:t>
             </w:r>
+            <w:proofErr w:type="spellEnd"/>
           </w:p>
         </w:tc>
       </w:tr>
@@ -240,7 +1139,23 @@
               <w:cnfStyle w:val="000000100000" w:firstRow="0" w:lastRow="0" w:firstColumn="0" w:lastColumn="0" w:oddVBand="0" w:evenVBand="0" w:oddHBand="1" w:evenHBand="0" w:firstRowFirstColumn="0" w:firstRowLastColumn="0" w:lastRowFirstColumn="0" w:lastRowLastColumn="0"/>
             </w:pPr>
             <w:r>
-              <w:t>//src/main/java</w:t>
+              <w:t>//</w:t>
+            </w:r>
+            <w:proofErr w:type="spellStart"/>
+            <w:r>
+              <w:t>src</w:t>
+            </w:r>
+            <w:proofErr w:type="spellEnd"/>
+            <w:r>
+              <w:t>/</w:t>
+            </w:r>
+            <w:proofErr w:type="spellStart"/>
+            <w:r>
+              <w:t>main</w:t>
+            </w:r>
+            <w:proofErr w:type="spellEnd"/>
+            <w:r>
+              <w:t>/java</w:t>
             </w:r>
           </w:p>
           <w:p>
@@ -248,18 +1163,44 @@
               <w:cnfStyle w:val="000000100000" w:firstRow="0" w:lastRow="0" w:firstColumn="0" w:lastColumn="0" w:oddVBand="0" w:evenVBand="0" w:oddHBand="1" w:evenHBand="0" w:firstRowFirstColumn="0" w:firstRowLastColumn="0" w:lastRowFirstColumn="0" w:lastRowLastColumn="0"/>
             </w:pPr>
             <w:r>
-              <w:t>//src/main/respurces</w:t>
-            </w:r>
+              <w:t>//</w:t>
+            </w:r>
+            <w:proofErr w:type="spellStart"/>
+            <w:r>
+              <w:t>src</w:t>
+            </w:r>
+            <w:proofErr w:type="spellEnd"/>
+            <w:r>
+              <w:t>/</w:t>
+            </w:r>
+            <w:proofErr w:type="spellStart"/>
+            <w:r>
+              <w:t>main</w:t>
+            </w:r>
+            <w:proofErr w:type="spellEnd"/>
+            <w:r>
+              <w:t>/</w:t>
+            </w:r>
+            <w:proofErr w:type="spellStart"/>
+            <w:r>
+              <w:t>respurces</w:t>
+            </w:r>
+            <w:proofErr w:type="spellEnd"/>
           </w:p>
           <w:p>
             <w:pPr>
               <w:cnfStyle w:val="000000100000" w:firstRow="0" w:lastRow="0" w:firstColumn="0" w:lastColumn="0" w:oddVBand="0" w:evenVBand="0" w:oddHBand="1" w:evenHBand="0" w:firstRowFirstColumn="0" w:firstRowLastColumn="0" w:lastRowFirstColumn="0" w:lastRowLastColumn="0"/>
             </w:pPr>
             <w:r>
-              <w:t>//src/test</w:t>
-            </w:r>
-            <w:r>
-              <w:t>/java</w:t>
+              <w:t>//</w:t>
+            </w:r>
+            <w:proofErr w:type="spellStart"/>
+            <w:r>
+              <w:t>src</w:t>
+            </w:r>
+            <w:proofErr w:type="spellEnd"/>
+            <w:r>
+              <w:t>/test/java</w:t>
             </w:r>
           </w:p>
           <w:p>
@@ -267,11 +1208,21 @@
               <w:cnfStyle w:val="000000100000" w:firstRow="0" w:lastRow="0" w:firstColumn="0" w:lastColumn="0" w:oddVBand="0" w:evenVBand="0" w:oddHBand="1" w:evenHBand="0" w:firstRowFirstColumn="0" w:firstRowLastColumn="0" w:lastRowFirstColumn="0" w:lastRowLastColumn="0"/>
             </w:pPr>
             <w:r>
-              <w:t>//src/test</w:t>
-            </w:r>
-            <w:r>
-              <w:t>/respurces</w:t>
-            </w:r>
+              <w:t>//</w:t>
+            </w:r>
+            <w:proofErr w:type="spellStart"/>
+            <w:r>
+              <w:t>src</w:t>
+            </w:r>
+            <w:proofErr w:type="spellEnd"/>
+            <w:r>
+              <w:t>/test/</w:t>
+            </w:r>
+            <w:proofErr w:type="spellStart"/>
+            <w:r>
+              <w:t>respurces</w:t>
+            </w:r>
+            <w:proofErr w:type="spellEnd"/>
           </w:p>
           <w:p>
             <w:pPr>
@@ -298,15 +1249,28 @@
               <w:cnfStyle w:val="000000100000" w:firstRow="0" w:lastRow="0" w:firstColumn="0" w:lastColumn="0" w:oddVBand="0" w:evenVBand="0" w:oddHBand="1" w:evenHBand="0" w:firstRowFirstColumn="0" w:firstRowLastColumn="0" w:lastRowFirstColumn="0" w:lastRowLastColumn="0"/>
             </w:pPr>
             <w:r>
-              <w:t>JRE System Library</w:t>
+              <w:t xml:space="preserve">JRE </w:t>
+            </w:r>
+            <w:proofErr w:type="spellStart"/>
+            <w:r>
+              <w:t>System</w:t>
+            </w:r>
+            <w:proofErr w:type="spellEnd"/>
+            <w:r>
+              <w:t xml:space="preserve"> Library</w:t>
             </w:r>
           </w:p>
           <w:p>
             <w:pPr>
               <w:cnfStyle w:val="000000100000" w:firstRow="0" w:lastRow="0" w:firstColumn="0" w:lastColumn="0" w:oddVBand="0" w:evenVBand="0" w:oddHBand="1" w:evenHBand="0" w:firstRowFirstColumn="0" w:firstRowLastColumn="0" w:lastRowFirstColumn="0" w:lastRowLastColumn="0"/>
             </w:pPr>
-            <w:r>
-              <w:t>JUnit 4</w:t>
+            <w:proofErr w:type="spellStart"/>
+            <w:r>
+              <w:t>JUnit</w:t>
+            </w:r>
+            <w:proofErr w:type="spellEnd"/>
+            <w:r>
+              <w:t xml:space="preserve"> 4</w:t>
             </w:r>
           </w:p>
         </w:tc>
@@ -344,7 +1308,23 @@
               <w:cnfStyle w:val="000000000000" w:firstRow="0" w:lastRow="0" w:firstColumn="0" w:lastColumn="0" w:oddVBand="0" w:evenVBand="0" w:oddHBand="0" w:evenHBand="0" w:firstRowFirstColumn="0" w:firstRowLastColumn="0" w:lastRowFirstColumn="0" w:lastRowLastColumn="0"/>
             </w:pPr>
             <w:r>
-              <w:t>//src/main/java</w:t>
+              <w:t>//</w:t>
+            </w:r>
+            <w:proofErr w:type="spellStart"/>
+            <w:r>
+              <w:t>src</w:t>
+            </w:r>
+            <w:proofErr w:type="spellEnd"/>
+            <w:r>
+              <w:t>/</w:t>
+            </w:r>
+            <w:proofErr w:type="spellStart"/>
+            <w:r>
+              <w:t>main</w:t>
+            </w:r>
+            <w:proofErr w:type="spellEnd"/>
+            <w:r>
+              <w:t>/java</w:t>
             </w:r>
           </w:p>
           <w:p>
@@ -352,15 +1332,44 @@
               <w:cnfStyle w:val="000000000000" w:firstRow="0" w:lastRow="0" w:firstColumn="0" w:lastColumn="0" w:oddVBand="0" w:evenVBand="0" w:oddHBand="0" w:evenHBand="0" w:firstRowFirstColumn="0" w:firstRowLastColumn="0" w:lastRowFirstColumn="0" w:lastRowLastColumn="0"/>
             </w:pPr>
             <w:r>
-              <w:t>//src/main/respurces</w:t>
-            </w:r>
+              <w:t>//</w:t>
+            </w:r>
+            <w:proofErr w:type="spellStart"/>
+            <w:r>
+              <w:t>src</w:t>
+            </w:r>
+            <w:proofErr w:type="spellEnd"/>
+            <w:r>
+              <w:t>/</w:t>
+            </w:r>
+            <w:proofErr w:type="spellStart"/>
+            <w:r>
+              <w:t>main</w:t>
+            </w:r>
+            <w:proofErr w:type="spellEnd"/>
+            <w:r>
+              <w:t>/</w:t>
+            </w:r>
+            <w:proofErr w:type="spellStart"/>
+            <w:r>
+              <w:t>respurces</w:t>
+            </w:r>
+            <w:proofErr w:type="spellEnd"/>
           </w:p>
           <w:p>
             <w:pPr>
               <w:cnfStyle w:val="000000000000" w:firstRow="0" w:lastRow="0" w:firstColumn="0" w:lastColumn="0" w:oddVBand="0" w:evenVBand="0" w:oddHBand="0" w:evenHBand="0" w:firstRowFirstColumn="0" w:firstRowLastColumn="0" w:lastRowFirstColumn="0" w:lastRowLastColumn="0"/>
             </w:pPr>
             <w:r>
-              <w:t>//src/test/java</w:t>
+              <w:t>//</w:t>
+            </w:r>
+            <w:proofErr w:type="spellStart"/>
+            <w:r>
+              <w:t>src</w:t>
+            </w:r>
+            <w:proofErr w:type="spellEnd"/>
+            <w:r>
+              <w:t>/test/java</w:t>
             </w:r>
           </w:p>
           <w:p>
@@ -368,8 +1377,21 @@
               <w:cnfStyle w:val="000000000000" w:firstRow="0" w:lastRow="0" w:firstColumn="0" w:lastColumn="0" w:oddVBand="0" w:evenVBand="0" w:oddHBand="0" w:evenHBand="0" w:firstRowFirstColumn="0" w:firstRowLastColumn="0" w:lastRowFirstColumn="0" w:lastRowLastColumn="0"/>
             </w:pPr>
             <w:r>
-              <w:t>//src/test/respurces</w:t>
-            </w:r>
+              <w:t>//</w:t>
+            </w:r>
+            <w:proofErr w:type="spellStart"/>
+            <w:r>
+              <w:t>src</w:t>
+            </w:r>
+            <w:proofErr w:type="spellEnd"/>
+            <w:r>
+              <w:t>/test/</w:t>
+            </w:r>
+            <w:proofErr w:type="spellStart"/>
+            <w:r>
+              <w:t>respurces</w:t>
+            </w:r>
+            <w:proofErr w:type="spellEnd"/>
           </w:p>
           <w:p>
             <w:pPr>
@@ -399,15 +1421,28 @@
               <w:cnfStyle w:val="000000000000" w:firstRow="0" w:lastRow="0" w:firstColumn="0" w:lastColumn="0" w:oddVBand="0" w:evenVBand="0" w:oddHBand="0" w:evenHBand="0" w:firstRowFirstColumn="0" w:firstRowLastColumn="0" w:lastRowFirstColumn="0" w:lastRowLastColumn="0"/>
             </w:pPr>
             <w:r>
-              <w:t>JRE System Library</w:t>
+              <w:t xml:space="preserve">JRE </w:t>
+            </w:r>
+            <w:proofErr w:type="spellStart"/>
+            <w:r>
+              <w:t>System</w:t>
+            </w:r>
+            <w:proofErr w:type="spellEnd"/>
+            <w:r>
+              <w:t xml:space="preserve"> Library</w:t>
             </w:r>
           </w:p>
           <w:p>
             <w:pPr>
               <w:cnfStyle w:val="000000000000" w:firstRow="0" w:lastRow="0" w:firstColumn="0" w:lastColumn="0" w:oddVBand="0" w:evenVBand="0" w:oddHBand="0" w:evenHBand="0" w:firstRowFirstColumn="0" w:firstRowLastColumn="0" w:lastRowFirstColumn="0" w:lastRowLastColumn="0"/>
             </w:pPr>
-            <w:r>
-              <w:t>JUnit 4</w:t>
+            <w:proofErr w:type="spellStart"/>
+            <w:r>
+              <w:t>JUnit</w:t>
+            </w:r>
+            <w:proofErr w:type="spellEnd"/>
+            <w:r>
+              <w:t xml:space="preserve"> 4</w:t>
             </w:r>
           </w:p>
           <w:p>
@@ -448,7 +1483,23 @@
               <w:cnfStyle w:val="000000100000" w:firstRow="0" w:lastRow="0" w:firstColumn="0" w:lastColumn="0" w:oddVBand="0" w:evenVBand="0" w:oddHBand="1" w:evenHBand="0" w:firstRowFirstColumn="0" w:firstRowLastColumn="0" w:lastRowFirstColumn="0" w:lastRowLastColumn="0"/>
             </w:pPr>
             <w:r>
-              <w:t>//src/main/java</w:t>
+              <w:t>//</w:t>
+            </w:r>
+            <w:proofErr w:type="spellStart"/>
+            <w:r>
+              <w:t>src</w:t>
+            </w:r>
+            <w:proofErr w:type="spellEnd"/>
+            <w:r>
+              <w:t>/</w:t>
+            </w:r>
+            <w:proofErr w:type="spellStart"/>
+            <w:r>
+              <w:t>main</w:t>
+            </w:r>
+            <w:proofErr w:type="spellEnd"/>
+            <w:r>
+              <w:t>/java</w:t>
             </w:r>
           </w:p>
           <w:p>
@@ -456,15 +1507,44 @@
               <w:cnfStyle w:val="000000100000" w:firstRow="0" w:lastRow="0" w:firstColumn="0" w:lastColumn="0" w:oddVBand="0" w:evenVBand="0" w:oddHBand="1" w:evenHBand="0" w:firstRowFirstColumn="0" w:firstRowLastColumn="0" w:lastRowFirstColumn="0" w:lastRowLastColumn="0"/>
             </w:pPr>
             <w:r>
-              <w:t>//src/main/respurces</w:t>
-            </w:r>
+              <w:t>//</w:t>
+            </w:r>
+            <w:proofErr w:type="spellStart"/>
+            <w:r>
+              <w:t>src</w:t>
+            </w:r>
+            <w:proofErr w:type="spellEnd"/>
+            <w:r>
+              <w:t>/</w:t>
+            </w:r>
+            <w:proofErr w:type="spellStart"/>
+            <w:r>
+              <w:t>main</w:t>
+            </w:r>
+            <w:proofErr w:type="spellEnd"/>
+            <w:r>
+              <w:t>/</w:t>
+            </w:r>
+            <w:proofErr w:type="spellStart"/>
+            <w:r>
+              <w:t>respurces</w:t>
+            </w:r>
+            <w:proofErr w:type="spellEnd"/>
           </w:p>
           <w:p>
             <w:pPr>
               <w:cnfStyle w:val="000000100000" w:firstRow="0" w:lastRow="0" w:firstColumn="0" w:lastColumn="0" w:oddVBand="0" w:evenVBand="0" w:oddHBand="1" w:evenHBand="0" w:firstRowFirstColumn="0" w:firstRowLastColumn="0" w:lastRowFirstColumn="0" w:lastRowLastColumn="0"/>
             </w:pPr>
             <w:r>
-              <w:t>//src/test/java</w:t>
+              <w:t>//</w:t>
+            </w:r>
+            <w:proofErr w:type="spellStart"/>
+            <w:r>
+              <w:t>src</w:t>
+            </w:r>
+            <w:proofErr w:type="spellEnd"/>
+            <w:r>
+              <w:t>/test/java</w:t>
             </w:r>
           </w:p>
           <w:p>
@@ -472,8 +1552,21 @@
               <w:cnfStyle w:val="000000100000" w:firstRow="0" w:lastRow="0" w:firstColumn="0" w:lastColumn="0" w:oddVBand="0" w:evenVBand="0" w:oddHBand="1" w:evenHBand="0" w:firstRowFirstColumn="0" w:firstRowLastColumn="0" w:lastRowFirstColumn="0" w:lastRowLastColumn="0"/>
             </w:pPr>
             <w:r>
-              <w:t>//src/test/respurces</w:t>
-            </w:r>
+              <w:t>//</w:t>
+            </w:r>
+            <w:proofErr w:type="spellStart"/>
+            <w:r>
+              <w:t>src</w:t>
+            </w:r>
+            <w:proofErr w:type="spellEnd"/>
+            <w:r>
+              <w:t>/test/</w:t>
+            </w:r>
+            <w:proofErr w:type="spellStart"/>
+            <w:r>
+              <w:t>respurces</w:t>
+            </w:r>
+            <w:proofErr w:type="spellEnd"/>
           </w:p>
           <w:p>
             <w:pPr>
@@ -511,16 +1604,26 @@
               <w:cnfStyle w:val="000000100000" w:firstRow="0" w:lastRow="0" w:firstColumn="0" w:lastColumn="0" w:oddVBand="0" w:evenVBand="0" w:oddHBand="1" w:evenHBand="0" w:firstRowFirstColumn="0" w:firstRowLastColumn="0" w:lastRowFirstColumn="0" w:lastRowLastColumn="0"/>
             </w:pPr>
             <w:r>
-              <w:t>hibernate-core-5.2.11.Final</w:t>
-            </w:r>
+              <w:t>hibernate-core-5.2.</w:t>
+            </w:r>
+            <w:proofErr w:type="gramStart"/>
+            <w:r>
+              <w:t>11.Final</w:t>
+            </w:r>
+            <w:proofErr w:type="gramEnd"/>
           </w:p>
           <w:p>
             <w:pPr>
               <w:cnfStyle w:val="000000100000" w:firstRow="0" w:lastRow="0" w:firstColumn="0" w:lastColumn="0" w:oddVBand="0" w:evenVBand="0" w:oddHBand="1" w:evenHBand="0" w:firstRowFirstColumn="0" w:firstRowLastColumn="0" w:lastRowFirstColumn="0" w:lastRowLastColumn="0"/>
             </w:pPr>
             <w:r>
-              <w:t>hibernate-jpa-2.1-api-1.0.0.Final</w:t>
-            </w:r>
+              <w:t>hibernate-jpa-2.1-api-1.0.</w:t>
+            </w:r>
+            <w:proofErr w:type="gramStart"/>
+            <w:r>
+              <w:t>0.Final</w:t>
+            </w:r>
+            <w:proofErr w:type="gramEnd"/>
           </w:p>
           <w:p>
             <w:pPr>
@@ -535,55 +1638,375 @@
     </w:tbl>
     <w:p/>
     <w:p>
-      <w:r>
-        <w:t>Guía de ejecución</w:t>
+      <w:pPr>
+        <w:rPr>
+          <w:b/>
+          <w:i/>
+          <w:sz w:val="24"/>
+        </w:rPr>
+      </w:pPr>
+      <w:bookmarkStart w:id="0" w:name="_GoBack"/>
+      <w:r>
+        <w:rPr>
+          <w:b/>
+          <w:i/>
+          <w:sz w:val="24"/>
+        </w:rPr>
+        <w:t>Como ejecutar el juego</w:t>
       </w:r>
     </w:p>
+    <w:bookmarkEnd w:id="0"/>
     <w:p>
-      <w:r>
-        <w:t xml:space="preserve">Como primer paso debe ejecutar el proyecto Servidor y </w:t>
-      </w:r>
-      <w:r>
-        <w:t>presionar en Iniciar(esto solo es necesario realizarlo una única vez)</w:t>
+      <w:pPr>
+        <w:rPr>
+          <w:rFonts w:ascii="Quattrocento Sans" w:eastAsia="Quattrocento Sans" w:hAnsi="Quattrocento Sans" w:cs="Quattrocento Sans"/>
+          <w:b/>
+          <w:color w:val="24292E"/>
+          <w:sz w:val="24"/>
+          <w:szCs w:val="24"/>
+        </w:rPr>
+      </w:pPr>
+      <w:r>
+        <w:t xml:space="preserve">Como primer paso debe ejecutar el Servidor </w:t>
+      </w:r>
+      <w:r>
+        <w:t>para esto debe</w:t>
+      </w:r>
+      <w:r>
+        <w:rPr>
+          <w:rFonts w:ascii="Quattrocento Sans" w:eastAsia="Quattrocento Sans" w:hAnsi="Quattrocento Sans" w:cs="Quattrocento Sans"/>
+          <w:color w:val="24292E"/>
+          <w:sz w:val="24"/>
+          <w:szCs w:val="24"/>
+        </w:rPr>
+        <w:t xml:space="preserve"> correr Servidor.java ubicado en </w:t>
+      </w:r>
+      <w:r>
+        <w:rPr>
+          <w:rFonts w:ascii="Quattrocento Sans" w:eastAsia="Quattrocento Sans" w:hAnsi="Quattrocento Sans" w:cs="Quattrocento Sans"/>
+          <w:b/>
+          <w:color w:val="24292E"/>
+          <w:sz w:val="24"/>
+          <w:szCs w:val="24"/>
+        </w:rPr>
+        <w:t>/jrpg-2017b-servidor-master/</w:t>
+      </w:r>
+      <w:proofErr w:type="spellStart"/>
+      <w:r>
+        <w:rPr>
+          <w:rFonts w:ascii="Quattrocento Sans" w:eastAsia="Quattrocento Sans" w:hAnsi="Quattrocento Sans" w:cs="Quattrocento Sans"/>
+          <w:b/>
+          <w:color w:val="24292E"/>
+          <w:sz w:val="24"/>
+          <w:szCs w:val="24"/>
+        </w:rPr>
+        <w:t>src</w:t>
+      </w:r>
+      <w:proofErr w:type="spellEnd"/>
+      <w:r>
+        <w:rPr>
+          <w:rFonts w:ascii="Quattrocento Sans" w:eastAsia="Quattrocento Sans" w:hAnsi="Quattrocento Sans" w:cs="Quattrocento Sans"/>
+          <w:b/>
+          <w:color w:val="24292E"/>
+          <w:sz w:val="24"/>
+          <w:szCs w:val="24"/>
+        </w:rPr>
+        <w:t>/</w:t>
+      </w:r>
+      <w:proofErr w:type="spellStart"/>
+      <w:r>
+        <w:rPr>
+          <w:rFonts w:ascii="Quattrocento Sans" w:eastAsia="Quattrocento Sans" w:hAnsi="Quattrocento Sans" w:cs="Quattrocento Sans"/>
+          <w:b/>
+          <w:color w:val="24292E"/>
+          <w:sz w:val="24"/>
+          <w:szCs w:val="24"/>
+        </w:rPr>
+        <w:t>main</w:t>
+      </w:r>
+      <w:proofErr w:type="spellEnd"/>
+      <w:r>
+        <w:rPr>
+          <w:rFonts w:ascii="Quattrocento Sans" w:eastAsia="Quattrocento Sans" w:hAnsi="Quattrocento Sans" w:cs="Quattrocento Sans"/>
+          <w:b/>
+          <w:color w:val="24292E"/>
+          <w:sz w:val="24"/>
+          <w:szCs w:val="24"/>
+        </w:rPr>
+        <w:t>/java/servidor/Servidor.java</w:t>
+      </w:r>
+      <w:r>
+        <w:rPr>
+          <w:rFonts w:ascii="Quattrocento Sans" w:eastAsia="Quattrocento Sans" w:hAnsi="Quattrocento Sans" w:cs="Quattrocento Sans"/>
+          <w:b/>
+          <w:color w:val="24292E"/>
+          <w:sz w:val="24"/>
+          <w:szCs w:val="24"/>
+        </w:rPr>
+        <w:t xml:space="preserve"> </w:t>
+      </w:r>
+      <w:r>
+        <w:t xml:space="preserve">y presionar en </w:t>
+      </w:r>
+      <w:proofErr w:type="gramStart"/>
+      <w:r>
+        <w:t>Iniciar(</w:t>
+      </w:r>
+      <w:proofErr w:type="gramEnd"/>
+      <w:r>
+        <w:t>esto solo es necesario realizarlo una única vez)</w:t>
       </w:r>
     </w:p>
     <w:p>
       <w:pPr>
-        <w:rPr>
-          <w:b/>
-          <w:color w:val="FF0000"/>
+        <w:spacing w:before="60" w:after="220" w:line="240" w:lineRule="auto"/>
+        <w:jc w:val="center"/>
+        <w:rPr>
+          <w:rFonts w:ascii="Quattrocento Sans" w:eastAsia="Quattrocento Sans" w:hAnsi="Quattrocento Sans" w:cs="Quattrocento Sans"/>
+          <w:b/>
+          <w:color w:val="24292E"/>
+          <w:sz w:val="24"/>
+          <w:szCs w:val="24"/>
         </w:rPr>
       </w:pPr>
       <w:r>
         <w:rPr>
-          <w:b/>
-          <w:color w:val="FF0000"/>
-        </w:rPr>
-        <w:t xml:space="preserve">[salta </w:t>
-      </w:r>
-      <w:r>
-        <w:rPr>
-          <w:b/>
-          <w:color w:val="FF0000"/>
-        </w:rPr>
-        <w:t>terminar</w:t>
-      </w:r>
-      <w:r>
-        <w:rPr>
-          <w:b/>
-          <w:color w:val="FF0000"/>
-        </w:rPr>
-        <w:t>…</w:t>
-      </w:r>
-      <w:r>
-        <w:rPr>
-          <w:b/>
-          <w:color w:val="FF0000"/>
-        </w:rPr>
-        <w:t>]</w:t>
+          <w:noProof/>
+        </w:rPr>
+        <w:lastRenderedPageBreak/>
+        <w:drawing>
+          <wp:inline distT="0" distB="0" distL="0" distR="0" wp14:anchorId="268E742A" wp14:editId="420B305F">
+            <wp:extent cx="3993380" cy="3655853"/>
+            <wp:effectExtent l="0" t="0" r="0" b="0"/>
+            <wp:docPr id="20" name="image10.png"/>
+            <wp:cNvGraphicFramePr/>
+            <a:graphic xmlns:a="http://schemas.openxmlformats.org/drawingml/2006/main">
+              <a:graphicData uri="http://schemas.openxmlformats.org/drawingml/2006/picture">
+                <pic:pic xmlns:pic="http://schemas.openxmlformats.org/drawingml/2006/picture">
+                  <pic:nvPicPr>
+                    <pic:cNvPr id="0" name="image10.png"/>
+                    <pic:cNvPicPr preferRelativeResize="0"/>
+                  </pic:nvPicPr>
+                  <pic:blipFill>
+                    <a:blip r:embed="rId16"/>
+                    <a:srcRect/>
+                    <a:stretch>
+                      <a:fillRect/>
+                    </a:stretch>
+                  </pic:blipFill>
+                  <pic:spPr>
+                    <a:xfrm>
+                      <a:off x="0" y="0"/>
+                      <a:ext cx="3993380" cy="3655853"/>
+                    </a:xfrm>
+                    <a:prstGeom prst="rect">
+                      <a:avLst/>
+                    </a:prstGeom>
+                    <a:ln/>
+                  </pic:spPr>
+                </pic:pic>
+              </a:graphicData>
+            </a:graphic>
+          </wp:inline>
+        </w:drawing>
+      </w:r>
+    </w:p>
+    <w:p>
+      <w:pPr>
+        <w:spacing w:before="60" w:after="220" w:line="240" w:lineRule="auto"/>
+        <w:rPr>
+          <w:rFonts w:ascii="Quattrocento Sans" w:eastAsia="Quattrocento Sans" w:hAnsi="Quattrocento Sans" w:cs="Quattrocento Sans"/>
+          <w:b/>
+          <w:color w:val="24292E"/>
+          <w:sz w:val="24"/>
+          <w:szCs w:val="24"/>
+        </w:rPr>
+      </w:pPr>
+      <w:r>
+        <w:rPr>
+          <w:rFonts w:ascii="Quattrocento Sans" w:eastAsia="Quattrocento Sans" w:hAnsi="Quattrocento Sans" w:cs="Quattrocento Sans"/>
+          <w:color w:val="24292E"/>
+          <w:sz w:val="24"/>
+          <w:szCs w:val="24"/>
+        </w:rPr>
+        <w:t>Luego ejecute</w:t>
+      </w:r>
+      <w:r>
+        <w:rPr>
+          <w:rFonts w:ascii="Quattrocento Sans" w:eastAsia="Quattrocento Sans" w:hAnsi="Quattrocento Sans" w:cs="Quattrocento Sans"/>
+          <w:color w:val="24292E"/>
+          <w:sz w:val="24"/>
+          <w:szCs w:val="24"/>
+        </w:rPr>
+        <w:t xml:space="preserve"> el </w:t>
+      </w:r>
+      <w:proofErr w:type="gramStart"/>
+      <w:r>
+        <w:rPr>
+          <w:rFonts w:ascii="Quattrocento Sans" w:eastAsia="Quattrocento Sans" w:hAnsi="Quattrocento Sans" w:cs="Quattrocento Sans"/>
+          <w:color w:val="24292E"/>
+          <w:sz w:val="24"/>
+          <w:szCs w:val="24"/>
+        </w:rPr>
+        <w:t xml:space="preserve">cliente </w:t>
+      </w:r>
+      <w:r>
+        <w:rPr>
+          <w:rFonts w:ascii="Quattrocento Sans" w:eastAsia="Quattrocento Sans" w:hAnsi="Quattrocento Sans" w:cs="Quattrocento Sans"/>
+          <w:color w:val="24292E"/>
+          <w:sz w:val="24"/>
+          <w:szCs w:val="24"/>
+        </w:rPr>
+        <w:t>,corra</w:t>
+      </w:r>
+      <w:proofErr w:type="gramEnd"/>
+      <w:r>
+        <w:rPr>
+          <w:rFonts w:ascii="Quattrocento Sans" w:eastAsia="Quattrocento Sans" w:hAnsi="Quattrocento Sans" w:cs="Quattrocento Sans"/>
+          <w:color w:val="24292E"/>
+          <w:sz w:val="24"/>
+          <w:szCs w:val="24"/>
+        </w:rPr>
+        <w:t xml:space="preserve"> MenuInicio.java desde</w:t>
+      </w:r>
+      <w:r>
+        <w:rPr>
+          <w:rFonts w:ascii="Quattrocento Sans" w:eastAsia="Quattrocento Sans" w:hAnsi="Quattrocento Sans" w:cs="Quattrocento Sans"/>
+          <w:b/>
+          <w:color w:val="24292E"/>
+          <w:sz w:val="24"/>
+          <w:szCs w:val="24"/>
+        </w:rPr>
+        <w:t xml:space="preserve"> /jrpg-2017b-cliente-master/</w:t>
+      </w:r>
+      <w:proofErr w:type="spellStart"/>
+      <w:r>
+        <w:rPr>
+          <w:rFonts w:ascii="Quattrocento Sans" w:eastAsia="Quattrocento Sans" w:hAnsi="Quattrocento Sans" w:cs="Quattrocento Sans"/>
+          <w:b/>
+          <w:color w:val="24292E"/>
+          <w:sz w:val="24"/>
+          <w:szCs w:val="24"/>
+        </w:rPr>
+        <w:t>src</w:t>
+      </w:r>
+      <w:proofErr w:type="spellEnd"/>
+      <w:r>
+        <w:rPr>
+          <w:rFonts w:ascii="Quattrocento Sans" w:eastAsia="Quattrocento Sans" w:hAnsi="Quattrocento Sans" w:cs="Quattrocento Sans"/>
+          <w:b/>
+          <w:color w:val="24292E"/>
+          <w:sz w:val="24"/>
+          <w:szCs w:val="24"/>
+        </w:rPr>
+        <w:t>/</w:t>
+      </w:r>
+      <w:proofErr w:type="spellStart"/>
+      <w:r>
+        <w:rPr>
+          <w:rFonts w:ascii="Quattrocento Sans" w:eastAsia="Quattrocento Sans" w:hAnsi="Quattrocento Sans" w:cs="Quattrocento Sans"/>
+          <w:b/>
+          <w:color w:val="24292E"/>
+          <w:sz w:val="24"/>
+          <w:szCs w:val="24"/>
+        </w:rPr>
+        <w:t>main</w:t>
+      </w:r>
+      <w:proofErr w:type="spellEnd"/>
+      <w:r>
+        <w:rPr>
+          <w:rFonts w:ascii="Quattrocento Sans" w:eastAsia="Quattrocento Sans" w:hAnsi="Quattrocento Sans" w:cs="Quattrocento Sans"/>
+          <w:b/>
+          <w:color w:val="24292E"/>
+          <w:sz w:val="24"/>
+          <w:szCs w:val="24"/>
+        </w:rPr>
+        <w:t>/java/</w:t>
+      </w:r>
+      <w:proofErr w:type="spellStart"/>
+      <w:r>
+        <w:rPr>
+          <w:rFonts w:ascii="Quattrocento Sans" w:eastAsia="Quattrocento Sans" w:hAnsi="Quattrocento Sans" w:cs="Quattrocento Sans"/>
+          <w:b/>
+          <w:color w:val="24292E"/>
+          <w:sz w:val="24"/>
+          <w:szCs w:val="24"/>
+        </w:rPr>
+        <w:t>frames</w:t>
+      </w:r>
+      <w:proofErr w:type="spellEnd"/>
+      <w:r>
+        <w:rPr>
+          <w:rFonts w:ascii="Quattrocento Sans" w:eastAsia="Quattrocento Sans" w:hAnsi="Quattrocento Sans" w:cs="Quattrocento Sans"/>
+          <w:b/>
+          <w:color w:val="24292E"/>
+          <w:sz w:val="24"/>
+          <w:szCs w:val="24"/>
+        </w:rPr>
+        <w:t>/MenuInicio.java</w:t>
+      </w:r>
+    </w:p>
+    <w:p>
+      <w:pPr>
+        <w:spacing w:before="60" w:after="280" w:line="240" w:lineRule="auto"/>
+        <w:jc w:val="center"/>
+        <w:rPr>
+          <w:rFonts w:ascii="Quattrocento Sans" w:eastAsia="Quattrocento Sans" w:hAnsi="Quattrocento Sans" w:cs="Quattrocento Sans"/>
+          <w:b/>
+          <w:color w:val="24292E"/>
+          <w:sz w:val="24"/>
+          <w:szCs w:val="24"/>
+        </w:rPr>
+      </w:pPr>
+      <w:r>
+        <w:rPr>
+          <w:noProof/>
+        </w:rPr>
+        <w:drawing>
+          <wp:inline distT="0" distB="0" distL="0" distR="0" wp14:anchorId="424B806E" wp14:editId="658AE695">
+            <wp:extent cx="4381500" cy="2952750"/>
+            <wp:effectExtent l="0" t="0" r="0" b="0"/>
+            <wp:docPr id="17" name="image6.png"/>
+            <wp:cNvGraphicFramePr/>
+            <a:graphic xmlns:a="http://schemas.openxmlformats.org/drawingml/2006/main">
+              <a:graphicData uri="http://schemas.openxmlformats.org/drawingml/2006/picture">
+                <pic:pic xmlns:pic="http://schemas.openxmlformats.org/drawingml/2006/picture">
+                  <pic:nvPicPr>
+                    <pic:cNvPr id="0" name="image6.png"/>
+                    <pic:cNvPicPr preferRelativeResize="0"/>
+                  </pic:nvPicPr>
+                  <pic:blipFill>
+                    <a:blip r:embed="rId17"/>
+                    <a:srcRect/>
+                    <a:stretch>
+                      <a:fillRect/>
+                    </a:stretch>
+                  </pic:blipFill>
+                  <pic:spPr>
+                    <a:xfrm>
+                      <a:off x="0" y="0"/>
+                      <a:ext cx="4381500" cy="2952750"/>
+                    </a:xfrm>
+                    <a:prstGeom prst="rect">
+                      <a:avLst/>
+                    </a:prstGeom>
+                    <a:ln/>
+                  </pic:spPr>
+                </pic:pic>
+              </a:graphicData>
+            </a:graphic>
+          </wp:inline>
+        </w:drawing>
+      </w:r>
+    </w:p>
+    <w:p>
+      <w:r>
+        <w:t>Y ya está listo para jugar.</w:t>
       </w:r>
     </w:p>
     <w:sectPr>
+      <w:headerReference w:type="default" r:id="rId18"/>
+      <w:footerReference w:type="default" r:id="rId19"/>
       <w:pgSz w:w="11906" w:h="16838"/>
       <w:pgMar w:top="1417" w:right="1701" w:bottom="1417" w:left="1701" w:header="708" w:footer="708" w:gutter="0"/>
       <w:cols w:space="708"/>
@@ -591,6 +2014,293 @@
     </w:sectPr>
   </w:body>
 </w:document>
+</file>
+
+<file path=word/endnotes.xml><?xml version="1.0" encoding="utf-8"?>
+<w:endnotes xmlns:wpc="http://schemas.microsoft.com/office/word/2010/wordprocessingCanvas" xmlns:cx="http://schemas.microsoft.com/office/drawing/2014/chartex" xmlns:cx1="http://schemas.microsoft.com/office/drawing/2015/9/8/chartex" xmlns:cx2="http://schemas.microsoft.com/office/drawing/2015/10/21/chartex" xmlns:cx3="http://schemas.microsoft.com/office/drawing/2016/5/9/chartex" xmlns:cx4="http://schemas.microsoft.com/office/drawing/2016/5/10/chartex" xmlns:cx5="http://schemas.microsoft.com/office/drawing/2016/5/11/chartex" xmlns:cx6="http://schemas.microsoft.com/office/drawing/2016/5/12/chartex" xmlns:cx7="http://schemas.microsoft.com/office/drawing/2016/5/13/chartex" xmlns:cx8="http://schemas.microsoft.com/office/drawing/2016/5/14/chartex" xmlns:mc="http://schemas.openxmlformats.org/markup-compatibility/2006" xmlns:aink="http://schemas.microsoft.com/office/drawing/2016/ink" xmlns:am3d="http://schemas.microsoft.com/office/drawing/2017/model3d" xmlns:o="urn:schemas-microsoft-com:office:office" xmlns:r="http://schemas.openxmlformats.org/officeDocument/2006/relationships" xmlns:m="http://schemas.openxmlformats.org/officeDocument/2006/math" xmlns:v="urn:schemas-microsoft-com:vml" xmlns:wp14="http://schemas.microsoft.com/office/word/2010/wordprocessingDrawing" xmlns:wp="http://schemas.openxmlformats.org/drawingml/2006/wordprocessingDrawing" xmlns:w10="urn:schemas-microsoft-com:office:word" xmlns:w="http://schemas.openxmlformats.org/wordprocessingml/2006/main" xmlns:w14="http://schemas.microsoft.com/office/word/2010/wordml" xmlns:w15="http://schemas.microsoft.com/office/word/2012/wordml" xmlns:w16cid="http://schemas.microsoft.com/office/word/2016/wordml/cid" xmlns:w16se="http://schemas.microsoft.com/office/word/2015/wordml/symex" xmlns:wpg="http://schemas.microsoft.com/office/word/2010/wordprocessingGroup" xmlns:wpi="http://schemas.microsoft.com/office/word/2010/wordprocessingInk" xmlns:wne="http://schemas.microsoft.com/office/word/2006/wordml" xmlns:wps="http://schemas.microsoft.com/office/word/2010/wordprocessingShape" mc:Ignorable="w14 w15 w16se w16cid wp14">
+  <w:endnote w:type="separator" w:id="-1">
+    <w:p>
+      <w:pPr>
+        <w:spacing w:after="0" w:line="240" w:lineRule="auto"/>
+      </w:pPr>
+      <w:r>
+        <w:separator/>
+      </w:r>
+    </w:p>
+  </w:endnote>
+  <w:endnote w:type="continuationSeparator" w:id="0">
+    <w:p>
+      <w:pPr>
+        <w:spacing w:after="0" w:line="240" w:lineRule="auto"/>
+      </w:pPr>
+      <w:r>
+        <w:continuationSeparator/>
+      </w:r>
+    </w:p>
+  </w:endnote>
+</w:endnotes>
+</file>
+
+<file path=word/footer1.xml><?xml version="1.0" encoding="utf-8"?>
+<w:ftr xmlns:wpc="http://schemas.microsoft.com/office/word/2010/wordprocessingCanvas" xmlns:cx="http://schemas.microsoft.com/office/drawing/2014/chartex" xmlns:cx1="http://schemas.microsoft.com/office/drawing/2015/9/8/chartex" xmlns:cx2="http://schemas.microsoft.com/office/drawing/2015/10/21/chartex" xmlns:cx3="http://schemas.microsoft.com/office/drawing/2016/5/9/chartex" xmlns:cx4="http://schemas.microsoft.com/office/drawing/2016/5/10/chartex" xmlns:cx5="http://schemas.microsoft.com/office/drawing/2016/5/11/chartex" xmlns:cx6="http://schemas.microsoft.com/office/drawing/2016/5/12/chartex" xmlns:cx7="http://schemas.microsoft.com/office/drawing/2016/5/13/chartex" xmlns:cx8="http://schemas.microsoft.com/office/drawing/2016/5/14/chartex" xmlns:mc="http://schemas.openxmlformats.org/markup-compatibility/2006" xmlns:aink="http://schemas.microsoft.com/office/drawing/2016/ink" xmlns:am3d="http://schemas.microsoft.com/office/drawing/2017/model3d" xmlns:o="urn:schemas-microsoft-com:office:office" xmlns:r="http://schemas.openxmlformats.org/officeDocument/2006/relationships" xmlns:m="http://schemas.openxmlformats.org/officeDocument/2006/math" xmlns:v="urn:schemas-microsoft-com:vml" xmlns:wp14="http://schemas.microsoft.com/office/word/2010/wordprocessingDrawing" xmlns:wp="http://schemas.openxmlformats.org/drawingml/2006/wordprocessingDrawing" xmlns:w10="urn:schemas-microsoft-com:office:word" xmlns:w="http://schemas.openxmlformats.org/wordprocessingml/2006/main" xmlns:w14="http://schemas.microsoft.com/office/word/2010/wordml" xmlns:w15="http://schemas.microsoft.com/office/word/2012/wordml" xmlns:w16cid="http://schemas.microsoft.com/office/word/2016/wordml/cid" xmlns:w16se="http://schemas.microsoft.com/office/word/2015/wordml/symex" xmlns:wpg="http://schemas.microsoft.com/office/word/2010/wordprocessingGroup" xmlns:wpi="http://schemas.microsoft.com/office/word/2010/wordprocessingInk" xmlns:wne="http://schemas.microsoft.com/office/word/2006/wordml" xmlns:wps="http://schemas.microsoft.com/office/word/2010/wordprocessingShape" mc:Ignorable="w14 w15 w16se w16cid wp14">
+  <w:sdt>
+    <w:sdtPr>
+      <w:rPr>
+        <w:rFonts w:asciiTheme="majorHAnsi" w:eastAsiaTheme="majorEastAsia" w:hAnsiTheme="majorHAnsi" w:cstheme="majorBidi"/>
+      </w:rPr>
+      <w:id w:val="-499811134"/>
+      <w:docPartObj>
+        <w:docPartGallery w:val="Page Numbers (Bottom of Page)"/>
+        <w:docPartUnique/>
+      </w:docPartObj>
+    </w:sdtPr>
+    <w:sdtContent>
+      <w:sdt>
+        <w:sdtPr>
+          <w:rPr>
+            <w:rFonts w:asciiTheme="majorHAnsi" w:eastAsiaTheme="majorEastAsia" w:hAnsiTheme="majorHAnsi" w:cstheme="majorBidi"/>
+          </w:rPr>
+          <w:id w:val="1806425445"/>
+        </w:sdtPr>
+        <w:sdtContent>
+          <w:p>
+            <w:pPr>
+              <w:rPr>
+                <w:rFonts w:asciiTheme="majorHAnsi" w:eastAsiaTheme="majorEastAsia" w:hAnsiTheme="majorHAnsi" w:cstheme="majorBidi"/>
+              </w:rPr>
+            </w:pPr>
+            <w:r>
+              <w:rPr>
+                <w:rFonts w:asciiTheme="majorHAnsi" w:eastAsiaTheme="majorEastAsia" w:hAnsiTheme="majorHAnsi" w:cstheme="majorBidi"/>
+                <w:noProof/>
+              </w:rPr>
+              <mc:AlternateContent>
+                <mc:Choice Requires="wps">
+                  <w:drawing>
+                    <wp:anchor distT="0" distB="0" distL="114300" distR="114300" simplePos="0" relativeHeight="251659264" behindDoc="0" locked="0" layoutInCell="1" allowOverlap="1">
+                      <wp:simplePos x="0" y="0"/>
+                      <wp:positionH relativeFrom="margin">
+                        <wp:align>center</wp:align>
+                      </wp:positionH>
+                      <wp:positionV relativeFrom="bottomMargin">
+                        <wp:align>center</wp:align>
+                      </wp:positionV>
+                      <wp:extent cx="626745" cy="626745"/>
+                      <wp:effectExtent l="0" t="0" r="1905" b="1905"/>
+                      <wp:wrapNone/>
+                      <wp:docPr id="1" name="Elipse 1"/>
+                      <wp:cNvGraphicFramePr>
+                        <a:graphicFrameLocks xmlns:a="http://schemas.openxmlformats.org/drawingml/2006/main"/>
+                      </wp:cNvGraphicFramePr>
+                      <a:graphic xmlns:a="http://schemas.openxmlformats.org/drawingml/2006/main">
+                        <a:graphicData uri="http://schemas.microsoft.com/office/word/2010/wordprocessingShape">
+                          <wps:wsp>
+                            <wps:cNvSpPr>
+                              <a:spLocks noChangeArrowheads="1"/>
+                            </wps:cNvSpPr>
+                            <wps:spPr bwMode="auto">
+                              <a:xfrm>
+                                <a:off x="0" y="0"/>
+                                <a:ext cx="626745" cy="626745"/>
+                              </a:xfrm>
+                              <a:prstGeom prst="ellipse">
+                                <a:avLst/>
+                              </a:prstGeom>
+                              <a:solidFill>
+                                <a:srgbClr val="40618B"/>
+                              </a:solidFill>
+                              <a:ln>
+                                <a:noFill/>
+                              </a:ln>
+                              <a:extLst>
+                                <a:ext uri="{91240B29-F687-4F45-9708-019B960494DF}">
+                                  <a14:hiddenLine xmlns:a14="http://schemas.microsoft.com/office/drawing/2010/main" w="9525">
+                                    <a:solidFill>
+                                      <a:srgbClr val="000000"/>
+                                    </a:solidFill>
+                                    <a:round/>
+                                    <a:headEnd/>
+                                    <a:tailEnd/>
+                                  </a14:hiddenLine>
+                                </a:ext>
+                              </a:extLst>
+                            </wps:spPr>
+                            <wps:txbx>
+                              <w:txbxContent>
+                                <w:p>
+                                  <w:pPr>
+                                    <w:pStyle w:val="Piedepgina"/>
+                                    <w:jc w:val="center"/>
+                                    <w:rPr>
+                                      <w:b/>
+                                      <w:bCs/>
+                                      <w:color w:val="FFFFFF" w:themeColor="background1"/>
+                                      <w:sz w:val="32"/>
+                                      <w:szCs w:val="32"/>
+                                    </w:rPr>
+                                  </w:pPr>
+                                  <w:r>
+                                    <w:fldChar w:fldCharType="begin"/>
+                                  </w:r>
+                                  <w:r>
+                                    <w:instrText>PAGE    \* MERGEFORMAT</w:instrText>
+                                  </w:r>
+                                  <w:r>
+                                    <w:fldChar w:fldCharType="separate"/>
+                                  </w:r>
+                                  <w:r>
+                                    <w:rPr>
+                                      <w:b/>
+                                      <w:bCs/>
+                                      <w:noProof/>
+                                      <w:color w:val="FFFFFF" w:themeColor="background1"/>
+                                      <w:sz w:val="32"/>
+                                      <w:szCs w:val="32"/>
+                                      <w:lang w:val="es-ES"/>
+                                    </w:rPr>
+                                    <w:t>4</w:t>
+                                  </w:r>
+                                  <w:r>
+                                    <w:rPr>
+                                      <w:b/>
+                                      <w:bCs/>
+                                      <w:color w:val="FFFFFF" w:themeColor="background1"/>
+                                      <w:sz w:val="32"/>
+                                      <w:szCs w:val="32"/>
+                                    </w:rPr>
+                                    <w:fldChar w:fldCharType="end"/>
+                                  </w:r>
+                                </w:p>
+                              </w:txbxContent>
+                            </wps:txbx>
+                            <wps:bodyPr rot="0" vert="horz" wrap="square" lIns="91440" tIns="45720" rIns="91440" bIns="45720" anchor="ctr" anchorCtr="0" upright="1">
+                              <a:noAutofit/>
+                            </wps:bodyPr>
+                          </wps:wsp>
+                        </a:graphicData>
+                      </a:graphic>
+                      <wp14:sizeRelH relativeFrom="page">
+                        <wp14:pctWidth>0</wp14:pctWidth>
+                      </wp14:sizeRelH>
+                      <wp14:sizeRelV relativeFrom="page">
+                        <wp14:pctHeight>0</wp14:pctHeight>
+                      </wp14:sizeRelV>
+                    </wp:anchor>
+                  </w:drawing>
+                </mc:Choice>
+                <mc:Fallback>
+                  <w:pict>
+                    <v:oval id="Elipse 1" o:spid="_x0000_s1026" style="position:absolute;margin-left:0;margin-top:0;width:49.35pt;height:49.35pt;z-index:251659264;visibility:visible;mso-wrap-style:square;mso-width-percent:0;mso-height-percent:0;mso-wrap-distance-left:9pt;mso-wrap-distance-top:0;mso-wrap-distance-right:9pt;mso-wrap-distance-bottom:0;mso-position-horizontal:center;mso-position-horizontal-relative:margin;mso-position-vertical:center;mso-position-vertical-relative:bottom-margin-area;mso-width-percent:0;mso-height-percent:0;mso-width-relative:page;mso-height-relative:page;v-text-anchor:middle" o:gfxdata="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" fillcolor="#40618b" stroked="f">
+                      <v:textbox>
+                        <w:txbxContent>
+                          <w:p>
+                            <w:pPr>
+                              <w:pStyle w:val="Piedepgina"/>
+                              <w:jc w:val="center"/>
+                              <w:rPr>
+                                <w:b/>
+                                <w:bCs/>
+                                <w:color w:val="FFFFFF" w:themeColor="background1"/>
+                                <w:sz w:val="32"/>
+                                <w:szCs w:val="32"/>
+                              </w:rPr>
+                            </w:pPr>
+                            <w:r>
+                              <w:fldChar w:fldCharType="begin"/>
+                            </w:r>
+                            <w:r>
+                              <w:instrText>PAGE    \* MERGEFORMAT</w:instrText>
+                            </w:r>
+                            <w:r>
+                              <w:fldChar w:fldCharType="separate"/>
+                            </w:r>
+                            <w:r>
+                              <w:rPr>
+                                <w:b/>
+                                <w:bCs/>
+                                <w:noProof/>
+                                <w:color w:val="FFFFFF" w:themeColor="background1"/>
+                                <w:sz w:val="32"/>
+                                <w:szCs w:val="32"/>
+                                <w:lang w:val="es-ES"/>
+                              </w:rPr>
+                              <w:t>4</w:t>
+                            </w:r>
+                            <w:r>
+                              <w:rPr>
+                                <w:b/>
+                                <w:bCs/>
+                                <w:color w:val="FFFFFF" w:themeColor="background1"/>
+                                <w:sz w:val="32"/>
+                                <w:szCs w:val="32"/>
+                              </w:rPr>
+                              <w:fldChar w:fldCharType="end"/>
+                            </w:r>
+                          </w:p>
+                        </w:txbxContent>
+                      </v:textbox>
+                      <w10:wrap anchorx="margin" anchory="margin"/>
+                    </v:oval>
+                  </w:pict>
+                </mc:Fallback>
+              </mc:AlternateContent>
+            </w:r>
+          </w:p>
+        </w:sdtContent>
+      </w:sdt>
+    </w:sdtContent>
+  </w:sdt>
+  <w:p>
+    <w:pPr>
+      <w:pStyle w:val="Piedepgina"/>
+    </w:pPr>
+  </w:p>
+</w:ftr>
+</file>
+
+<file path=word/footnotes.xml><?xml version="1.0" encoding="utf-8"?>
+<w:footnotes xmlns:wpc="http://schemas.microsoft.com/office/word/2010/wordprocessingCanvas" xmlns:cx="http://schemas.microsoft.com/office/drawing/2014/chartex" xmlns:cx1="http://schemas.microsoft.com/office/drawing/2015/9/8/chartex" xmlns:cx2="http://schemas.microsoft.com/office/drawing/2015/10/21/chartex" xmlns:cx3="http://schemas.microsoft.com/office/drawing/2016/5/9/chartex" xmlns:cx4="http://schemas.microsoft.com/office/drawing/2016/5/10/chartex" xmlns:cx5="http://schemas.microsoft.com/office/drawing/2016/5/11/chartex" xmlns:cx6="http://schemas.microsoft.com/office/drawing/2016/5/12/chartex" xmlns:cx7="http://schemas.microsoft.com/office/drawing/2016/5/13/chartex" xmlns:cx8="http://schemas.microsoft.com/office/drawing/2016/5/14/chartex" xmlns:mc="http://schemas.openxmlformats.org/markup-compatibility/2006" xmlns:aink="http://schemas.microsoft.com/office/drawing/2016/ink" xmlns:am3d="http://schemas.microsoft.com/office/drawing/2017/model3d" xmlns:o="urn:schemas-microsoft-com:office:office" xmlns:r="http://schemas.openxmlformats.org/officeDocument/2006/relationships" xmlns:m="http://schemas.openxmlformats.org/officeDocument/2006/math" xmlns:v="urn:schemas-microsoft-com:vml" xmlns:wp14="http://schemas.microsoft.com/office/word/2010/wordprocessingDrawing" xmlns:wp="http://schemas.openxmlformats.org/drawingml/2006/wordprocessingDrawing" xmlns:w10="urn:schemas-microsoft-com:office:word" xmlns:w="http://schemas.openxmlformats.org/wordprocessingml/2006/main" xmlns:w14="http://schemas.microsoft.com/office/word/2010/wordml" xmlns:w15="http://schemas.microsoft.com/office/word/2012/wordml" xmlns:w16cid="http://schemas.microsoft.com/office/word/2016/wordml/cid" xmlns:w16se="http://schemas.microsoft.com/office/word/2015/wordml/symex" xmlns:wpg="http://schemas.microsoft.com/office/word/2010/wordprocessingGroup" xmlns:wpi="http://schemas.microsoft.com/office/word/2010/wordprocessingInk" xmlns:wne="http://schemas.microsoft.com/office/word/2006/wordml" xmlns:wps="http://schemas.microsoft.com/office/word/2010/wordprocessingShape" mc:Ignorable="w14 w15 w16se w16cid wp14">
+  <w:footnote w:type="separator" w:id="-1">
+    <w:p>
+      <w:pPr>
+        <w:spacing w:after="0" w:line="240" w:lineRule="auto"/>
+      </w:pPr>
+      <w:r>
+        <w:separator/>
+      </w:r>
+    </w:p>
+  </w:footnote>
+  <w:footnote w:type="continuationSeparator" w:id="0">
+    <w:p>
+      <w:pPr>
+        <w:spacing w:after="0" w:line="240" w:lineRule="auto"/>
+      </w:pPr>
+      <w:r>
+        <w:continuationSeparator/>
+      </w:r>
+    </w:p>
+  </w:footnote>
+</w:footnotes>
+</file>
+
+<file path=word/header1.xml><?xml version="1.0" encoding="utf-8"?>
+<w:hdr xmlns:wpc="http://schemas.microsoft.com/office/word/2010/wordprocessingCanvas" xmlns:cx="http://schemas.microsoft.com/office/drawing/2014/chartex" xmlns:cx1="http://schemas.microsoft.com/office/drawing/2015/9/8/chartex" xmlns:cx2="http://schemas.microsoft.com/office/drawing/2015/10/21/chartex" xmlns:cx3="http://schemas.microsoft.com/office/drawing/2016/5/9/chartex" xmlns:cx4="http://schemas.microsoft.com/office/drawing/2016/5/10/chartex" xmlns:cx5="http://schemas.microsoft.com/office/drawing/2016/5/11/chartex" xmlns:cx6="http://schemas.microsoft.com/office/drawing/2016/5/12/chartex" xmlns:cx7="http://schemas.microsoft.com/office/drawing/2016/5/13/chartex" xmlns:cx8="http://schemas.microsoft.com/office/drawing/2016/5/14/chartex" xmlns:mc="http://schemas.openxmlformats.org/markup-compatibility/2006" xmlns:aink="http://schemas.microsoft.com/office/drawing/2016/ink" xmlns:am3d="http://schemas.microsoft.com/office/drawing/2017/model3d" xmlns:o="urn:schemas-microsoft-com:office:office" xmlns:r="http://schemas.openxmlformats.org/officeDocument/2006/relationships" xmlns:m="http://schemas.openxmlformats.org/officeDocument/2006/math" xmlns:v="urn:schemas-microsoft-com:vml" xmlns:wp14="http://schemas.microsoft.com/office/word/2010/wordprocessingDrawing" xmlns:wp="http://schemas.openxmlformats.org/drawingml/2006/wordprocessingDrawing" xmlns:w10="urn:schemas-microsoft-com:office:word" xmlns:w="http://schemas.openxmlformats.org/wordprocessingml/2006/main" xmlns:w14="http://schemas.microsoft.com/office/word/2010/wordml" xmlns:w15="http://schemas.microsoft.com/office/word/2012/wordml" xmlns:w16cid="http://schemas.microsoft.com/office/word/2016/wordml/cid" xmlns:w16se="http://schemas.microsoft.com/office/word/2015/wordml/symex" xmlns:wpg="http://schemas.microsoft.com/office/word/2010/wordprocessingGroup" xmlns:wpi="http://schemas.microsoft.com/office/word/2010/wordprocessingInk" xmlns:wne="http://schemas.microsoft.com/office/word/2006/wordml" xmlns:wps="http://schemas.microsoft.com/office/word/2010/wordprocessingShape" mc:Ignorable="w14 w15 w16se w16cid wp14">
+  <w:p>
+    <w:pPr>
+      <w:pStyle w:val="Encabezado"/>
+      <w:tabs>
+        <w:tab w:val="clear" w:pos="4252"/>
+      </w:tabs>
+    </w:pPr>
+    <w:r>
+      <w:t>Taller de programación avanzada</w:t>
+    </w:r>
+    <w:r>
+      <w:tab/>
+      <w:t>Los testigos de Renata</w:t>
+    </w:r>
+  </w:p>
+</w:hdr>
 </file>
 
 <file path=word/numbering.xml><?xml version="1.0" encoding="utf-8"?>
@@ -1354,6 +3064,50 @@
       </w:tcPr>
     </w:tblStylePr>
   </w:style>
+  <w:style w:type="paragraph" w:styleId="Encabezado">
+    <w:name w:val="header"/>
+    <w:basedOn w:val="Normal"/>
+    <w:link w:val="EncabezadoCar"/>
+    <w:uiPriority w:val="99"/>
+    <w:unhideWhenUsed/>
+    <w:rsid w:val="001A3BDF"/>
+    <w:pPr>
+      <w:tabs>
+        <w:tab w:val="center" w:pos="4252"/>
+        <w:tab w:val="right" w:pos="8504"/>
+      </w:tabs>
+      <w:spacing w:after="0" w:line="240" w:lineRule="auto"/>
+    </w:pPr>
+  </w:style>
+  <w:style w:type="character" w:customStyle="1" w:styleId="EncabezadoCar">
+    <w:name w:val="Encabezado Car"/>
+    <w:basedOn w:val="Fuentedeprrafopredeter"/>
+    <w:link w:val="Encabezado"/>
+    <w:uiPriority w:val="99"/>
+    <w:rsid w:val="001A3BDF"/>
+  </w:style>
+  <w:style w:type="paragraph" w:styleId="Piedepgina">
+    <w:name w:val="footer"/>
+    <w:basedOn w:val="Normal"/>
+    <w:link w:val="PiedepginaCar"/>
+    <w:uiPriority w:val="99"/>
+    <w:unhideWhenUsed/>
+    <w:rsid w:val="001A3BDF"/>
+    <w:pPr>
+      <w:tabs>
+        <w:tab w:val="center" w:pos="4252"/>
+        <w:tab w:val="right" w:pos="8504"/>
+      </w:tabs>
+      <w:spacing w:after="0" w:line="240" w:lineRule="auto"/>
+    </w:pPr>
+  </w:style>
+  <w:style w:type="character" w:customStyle="1" w:styleId="PiedepginaCar">
+    <w:name w:val="Pie de página Car"/>
+    <w:basedOn w:val="Fuentedeprrafopredeter"/>
+    <w:link w:val="Piedepgina"/>
+    <w:uiPriority w:val="99"/>
+    <w:rsid w:val="001A3BDF"/>
+  </w:style>
 </w:styles>
 </file>
 
@@ -1657,7 +3411,7 @@
 </file>
 
 <file path=customXml/itemProps1.xml><?xml version="1.0" encoding="utf-8"?>
-<ds:datastoreItem xmlns:ds="http://schemas.openxmlformats.org/officeDocument/2006/customXml" ds:itemID="{6210F976-8F77-45F8-879C-C03FC8BD59B5}">
+<ds:datastoreItem xmlns:ds="http://schemas.openxmlformats.org/officeDocument/2006/customXml" ds:itemID="{D6E444D5-E94E-4E54-87BB-1314A1775FE1}">
   <ds:schemaRefs>
     <ds:schemaRef ds:uri="http://schemas.openxmlformats.org/officeDocument/2006/bibliography"/>
   </ds:schemaRefs>
